--- a/Select2-c语言特供版本.docx
+++ b/Select2-c语言特供版本.docx
@@ -1,6 +1,6 @@
 
 <file path=word/document.xml><?xml version="1.0" encoding="utf-8"?>
-<w:document xmlns:wpc="http://schemas.microsoft.com/office/word/2010/wordprocessingCanvas" xmlns:cx="http://schemas.microsoft.com/office/drawing/2014/chartex" xmlns:cx1="http://schemas.microsoft.com/office/drawing/2015/9/8/chartex" xmlns:cx2="http://schemas.microsoft.com/office/drawing/2015/10/21/chartex" xmlns:cx3="http://schemas.microsoft.com/office/drawing/2016/5/9/chartex" xmlns:cx4="http://schemas.microsoft.com/office/drawing/2016/5/10/chartex" xmlns:cx5="http://schemas.microsoft.com/office/drawing/2016/5/11/chartex" xmlns:cx6="http://schemas.microsoft.com/office/drawing/2016/5/12/chartex" xmlns:cx7="http://schemas.microsoft.com/office/drawing/2016/5/13/chartex" xmlns:cx8="http://schemas.microsoft.com/office/drawing/2016/5/14/chartex" xmlns:mc="http://schemas.openxmlformats.org/markup-compatibility/2006" xmlns:aink="http://schemas.microsoft.com/office/drawing/2016/ink" xmlns:am3d="http://schemas.microsoft.com/office/drawing/2017/model3d" xmlns:o="urn:schemas-microsoft-com:office:office" xmlns:r="http://schemas.openxmlformats.org/officeDocument/2006/relationships" xmlns:m="http://schemas.openxmlformats.org/officeDocument/2006/math" xmlns:v="urn:schemas-microsoft-com:vml" xmlns:wp14="http://schemas.microsoft.com/office/word/2010/wordprocessingDrawing" xmlns:wp="http://schemas.openxmlformats.org/drawingml/2006/wordprocessingDrawing" xmlns:w10="urn:schemas-microsoft-com:office:word" xmlns:w="http://schemas.openxmlformats.org/wordprocessingml/2006/main" xmlns:w14="http://schemas.microsoft.com/office/word/2010/wordml" xmlns:w15="http://schemas.microsoft.com/office/word/2012/wordml" xmlns:w16cex="http://schemas.microsoft.com/office/word/2018/wordml/cex" xmlns:w16cid="http://schemas.microsoft.com/office/word/2016/wordml/cid" xmlns:w16="http://schemas.microsoft.com/office/word/2018/wordml" xmlns:w16sdtdh="http://schemas.microsoft.com/office/word/2020/wordml/sdtdatahash" xmlns:w16se="http://schemas.microsoft.com/office/word/2015/wordml/symex" xmlns:wpg="http://schemas.microsoft.com/office/word/2010/wordprocessingGroup" xmlns:wpi="http://schemas.microsoft.com/office/word/2010/wordprocessingInk" xmlns:wne="http://schemas.microsoft.com/office/word/2006/wordml" xmlns:wps="http://schemas.microsoft.com/office/word/2010/wordprocessingShape" mc:Ignorable="w14 w15 w16se w16cid w16 w16cex w16sdtdh wp14">
+<w:document xmlns:wpc="http://schemas.microsoft.com/office/word/2010/wordprocessingCanvas" xmlns:mc="http://schemas.openxmlformats.org/markup-compatibility/2006" xmlns:o="urn:schemas-microsoft-com:office:office" xmlns:r="http://schemas.openxmlformats.org/officeDocument/2006/relationships" xmlns:m="http://schemas.openxmlformats.org/officeDocument/2006/math" xmlns:v="urn:schemas-microsoft-com:vml" xmlns:wp14="http://schemas.microsoft.com/office/word/2010/wordprocessingDrawing" xmlns:wp="http://schemas.openxmlformats.org/drawingml/2006/wordprocessingDrawing" xmlns:w="http://schemas.openxmlformats.org/wordprocessingml/2006/main" xmlns:w14="http://schemas.microsoft.com/office/word/2010/wordml" xmlns:w10="urn:schemas-microsoft-com:office:word" xmlns:w15="http://schemas.microsoft.com/office/word/2012/wordml" xmlns:wpg="http://schemas.microsoft.com/office/word/2010/wordprocessingGroup" xmlns:wpi="http://schemas.microsoft.com/office/word/2010/wordprocessingInk" xmlns:wne="http://schemas.microsoft.com/office/word/2006/wordml" xmlns:wps="http://schemas.microsoft.com/office/word/2010/wordprocessingShape" xmlns:wpsCustomData="http://www.wps.cn/officeDocument/2013/wpsCustomData" mc:Ignorable="w14 w15 wp14">
   <w:body>
     <w:p>
       <w:pPr>
@@ -12,27 +12,12 @@
         <w:rPr>
           <w:rFonts w:hint="eastAsia"/>
         </w:rPr>
-        <w:t>正确率相较于上一次高很多，泪目。这次我会</w:t>
-      </w:r>
-      <w:r>
-        <w:rPr>
-          <w:rFonts w:hint="eastAsia"/>
-        </w:rPr>
-        <w:t>以嵌入式</w:t>
-      </w:r>
-      <w:r>
-        <w:rPr>
-          <w:rFonts w:hint="eastAsia"/>
-        </w:rPr>
-        <w:t>和计算机二级来。大部分都是嵌入式了解不够。</w:t>
-      </w:r>
-      <w:r>
-        <w:rPr>
-          <w:noProof/>
-        </w:rPr>
+        <w:t>正确率相较于上一次高很多，泪目。这次我会以嵌入式和计算机二级来。大部分都是嵌入式了解不够。</w:t>
+      </w:r>
+      <w:r>
         <w:drawing>
-          <wp:inline distT="0" distB="0" distL="0" distR="0" wp14:anchorId="20DB33A7" wp14:editId="61F1B204">
-            <wp:extent cx="1138744" cy="930036"/>
+          <wp:inline distT="0" distB="0" distL="0" distR="0">
+            <wp:extent cx="1138555" cy="929640"/>
             <wp:effectExtent l="0" t="0" r="4445" b="3810"/>
             <wp:docPr id="1" name="图片 1"/>
             <wp:cNvGraphicFramePr>
@@ -42,8 +27,10 @@
               <a:graphicData uri="http://schemas.openxmlformats.org/drawingml/2006/picture">
                 <pic:pic xmlns:pic="http://schemas.openxmlformats.org/drawingml/2006/picture">
                   <pic:nvPicPr>
-                    <pic:cNvPr id="1" name=""/>
-                    <pic:cNvPicPr/>
+                    <pic:cNvPr id="1" name="图片 1"/>
+                    <pic:cNvPicPr>
+                      <a:picLocks noChangeAspect="1"/>
+                    </pic:cNvPicPr>
                   </pic:nvPicPr>
                   <pic:blipFill>
                     <a:blip r:embed="rId4"/>
@@ -75,9 +62,24 @@
     </w:p>
     <w:tbl>
       <w:tblPr>
-        <w:tblStyle w:val="a3"/>
+        <w:tblStyle w:val="3"/>
         <w:tblW w:w="0" w:type="auto"/>
-        <w:tblLook w:val="04A0" w:firstRow="1" w:lastRow="0" w:firstColumn="1" w:lastColumn="0" w:noHBand="0" w:noVBand="1"/>
+        <w:tblInd w:w="0" w:type="dxa"/>
+        <w:tblBorders>
+          <w:top w:val="single" w:color="auto" w:sz="4" w:space="0"/>
+          <w:left w:val="single" w:color="auto" w:sz="4" w:space="0"/>
+          <w:bottom w:val="single" w:color="auto" w:sz="4" w:space="0"/>
+          <w:right w:val="single" w:color="auto" w:sz="4" w:space="0"/>
+          <w:insideH w:val="single" w:color="auto" w:sz="4" w:space="0"/>
+          <w:insideV w:val="single" w:color="auto" w:sz="4" w:space="0"/>
+        </w:tblBorders>
+        <w:tblLayout w:type="autofit"/>
+        <w:tblCellMar>
+          <w:top w:w="0" w:type="dxa"/>
+          <w:left w:w="108" w:type="dxa"/>
+          <w:bottom w:w="0" w:type="dxa"/>
+          <w:right w:w="108" w:type="dxa"/>
+        </w:tblCellMar>
       </w:tblPr>
       <w:tblGrid>
         <w:gridCol w:w="829"/>
@@ -92,6 +94,22 @@
         <w:gridCol w:w="830"/>
       </w:tblGrid>
       <w:tr>
+        <w:tblPrEx>
+          <w:tblBorders>
+            <w:top w:val="single" w:color="auto" w:sz="4" w:space="0"/>
+            <w:left w:val="single" w:color="auto" w:sz="4" w:space="0"/>
+            <w:bottom w:val="single" w:color="auto" w:sz="4" w:space="0"/>
+            <w:right w:val="single" w:color="auto" w:sz="4" w:space="0"/>
+            <w:insideH w:val="single" w:color="auto" w:sz="4" w:space="0"/>
+            <w:insideV w:val="single" w:color="auto" w:sz="4" w:space="0"/>
+          </w:tblBorders>
+          <w:tblCellMar>
+            <w:top w:w="0" w:type="dxa"/>
+            <w:left w:w="108" w:type="dxa"/>
+            <w:bottom w:w="0" w:type="dxa"/>
+            <w:right w:w="108" w:type="dxa"/>
+          </w:tblCellMar>
+        </w:tblPrEx>
         <w:tc>
           <w:tcPr>
             <w:tcW w:w="829" w:type="dxa"/>
@@ -227,68 +245,240 @@
         </w:tc>
       </w:tr>
       <w:tr>
+        <w:tblPrEx>
+          <w:tblBorders>
+            <w:top w:val="single" w:color="auto" w:sz="4" w:space="0"/>
+            <w:left w:val="single" w:color="auto" w:sz="4" w:space="0"/>
+            <w:bottom w:val="single" w:color="auto" w:sz="4" w:space="0"/>
+            <w:right w:val="single" w:color="auto" w:sz="4" w:space="0"/>
+            <w:insideH w:val="single" w:color="auto" w:sz="4" w:space="0"/>
+            <w:insideV w:val="single" w:color="auto" w:sz="4" w:space="0"/>
+          </w:tblBorders>
+          <w:tblCellMar>
+            <w:top w:w="0" w:type="dxa"/>
+            <w:left w:w="108" w:type="dxa"/>
+            <w:bottom w:w="0" w:type="dxa"/>
+            <w:right w:w="108" w:type="dxa"/>
+          </w:tblCellMar>
+        </w:tblPrEx>
         <w:tc>
           <w:tcPr>
             <w:tcW w:w="829" w:type="dxa"/>
           </w:tcPr>
-          <w:p/>
+          <w:p>
+            <w:pPr>
+              <w:rPr>
+                <w:rFonts w:hint="eastAsia" w:eastAsiaTheme="minorEastAsia"/>
+                <w:lang w:val="en-US" w:eastAsia="zh-CN"/>
+              </w:rPr>
+            </w:pPr>
+            <w:r>
+              <w:rPr>
+                <w:rFonts w:hint="eastAsia"/>
+                <w:lang w:val="en-US" w:eastAsia="zh-CN"/>
+              </w:rPr>
+              <w:t>C</w:t>
+            </w:r>
+          </w:p>
         </w:tc>
         <w:tc>
           <w:tcPr>
             <w:tcW w:w="829" w:type="dxa"/>
           </w:tcPr>
-          <w:p/>
+          <w:p>
+            <w:pPr>
+              <w:rPr>
+                <w:rFonts w:hint="eastAsia" w:eastAsiaTheme="minorEastAsia"/>
+                <w:lang w:val="en-US" w:eastAsia="zh-CN"/>
+              </w:rPr>
+            </w:pPr>
+            <w:r>
+              <w:rPr>
+                <w:rFonts w:hint="eastAsia"/>
+                <w:lang w:val="en-US" w:eastAsia="zh-CN"/>
+              </w:rPr>
+              <w:t>D</w:t>
+            </w:r>
+          </w:p>
         </w:tc>
         <w:tc>
           <w:tcPr>
             <w:tcW w:w="829" w:type="dxa"/>
           </w:tcPr>
-          <w:p/>
+          <w:p>
+            <w:pPr>
+              <w:rPr>
+                <w:rFonts w:hint="eastAsia" w:eastAsiaTheme="minorEastAsia"/>
+                <w:lang w:val="en-US" w:eastAsia="zh-CN"/>
+              </w:rPr>
+            </w:pPr>
+            <w:r>
+              <w:rPr>
+                <w:rFonts w:hint="eastAsia"/>
+                <w:lang w:val="en-US" w:eastAsia="zh-CN"/>
+              </w:rPr>
+              <w:t>B</w:t>
+            </w:r>
+          </w:p>
         </w:tc>
         <w:tc>
           <w:tcPr>
             <w:tcW w:w="829" w:type="dxa"/>
           </w:tcPr>
-          <w:p/>
+          <w:p>
+            <w:pPr>
+              <w:rPr>
+                <w:rFonts w:hint="eastAsia" w:eastAsiaTheme="minorEastAsia"/>
+                <w:lang w:val="en-US" w:eastAsia="zh-CN"/>
+              </w:rPr>
+            </w:pPr>
+            <w:r>
+              <w:rPr>
+                <w:rFonts w:hint="eastAsia"/>
+                <w:lang w:val="en-US" w:eastAsia="zh-CN"/>
+              </w:rPr>
+              <w:t>C</w:t>
+            </w:r>
+          </w:p>
         </w:tc>
         <w:tc>
           <w:tcPr>
             <w:tcW w:w="830" w:type="dxa"/>
           </w:tcPr>
-          <w:p/>
+          <w:p>
+            <w:pPr>
+              <w:rPr>
+                <w:rFonts w:hint="eastAsia" w:eastAsiaTheme="minorEastAsia"/>
+                <w:lang w:val="en-US" w:eastAsia="zh-CN"/>
+              </w:rPr>
+            </w:pPr>
+            <w:r>
+              <w:rPr>
+                <w:rFonts w:hint="eastAsia"/>
+                <w:lang w:val="en-US" w:eastAsia="zh-CN"/>
+              </w:rPr>
+              <w:t>B</w:t>
+            </w:r>
+          </w:p>
         </w:tc>
         <w:tc>
           <w:tcPr>
             <w:tcW w:w="830" w:type="dxa"/>
           </w:tcPr>
-          <w:p/>
+          <w:p>
+            <w:pPr>
+              <w:rPr>
+                <w:rFonts w:hint="eastAsia" w:eastAsiaTheme="minorEastAsia"/>
+                <w:lang w:val="en-US" w:eastAsia="zh-CN"/>
+              </w:rPr>
+            </w:pPr>
+            <w:r>
+              <w:rPr>
+                <w:rFonts w:hint="eastAsia"/>
+                <w:lang w:val="en-US" w:eastAsia="zh-CN"/>
+              </w:rPr>
+              <w:t>D</w:t>
+            </w:r>
+          </w:p>
         </w:tc>
         <w:tc>
           <w:tcPr>
             <w:tcW w:w="830" w:type="dxa"/>
           </w:tcPr>
-          <w:p/>
+          <w:p>
+            <w:pPr>
+              <w:rPr>
+                <w:rFonts w:hint="eastAsia" w:eastAsiaTheme="minorEastAsia"/>
+                <w:lang w:val="en-US" w:eastAsia="zh-CN"/>
+              </w:rPr>
+            </w:pPr>
+            <w:r>
+              <w:rPr>
+                <w:rFonts w:hint="eastAsia"/>
+                <w:lang w:val="en-US" w:eastAsia="zh-CN"/>
+              </w:rPr>
+              <w:t>D</w:t>
+            </w:r>
+          </w:p>
         </w:tc>
         <w:tc>
           <w:tcPr>
             <w:tcW w:w="830" w:type="dxa"/>
           </w:tcPr>
-          <w:p/>
+          <w:p>
+            <w:pPr>
+              <w:rPr>
+                <w:rFonts w:hint="eastAsia" w:eastAsiaTheme="minorEastAsia"/>
+                <w:lang w:val="en-US" w:eastAsia="zh-CN"/>
+              </w:rPr>
+            </w:pPr>
+            <w:r>
+              <w:rPr>
+                <w:rFonts w:hint="eastAsia"/>
+                <w:lang w:val="en-US" w:eastAsia="zh-CN"/>
+              </w:rPr>
+              <w:t>A</w:t>
+            </w:r>
+          </w:p>
         </w:tc>
         <w:tc>
           <w:tcPr>
             <w:tcW w:w="830" w:type="dxa"/>
           </w:tcPr>
-          <w:p/>
+          <w:p>
+            <w:pPr>
+              <w:rPr>
+                <w:rFonts w:hint="eastAsia" w:eastAsiaTheme="minorEastAsia"/>
+                <w:lang w:val="en-US" w:eastAsia="zh-CN"/>
+              </w:rPr>
+            </w:pPr>
+            <w:r>
+              <w:rPr>
+                <w:rFonts w:hint="eastAsia"/>
+                <w:lang w:val="en-US" w:eastAsia="zh-CN"/>
+              </w:rPr>
+              <w:t>D</w:t>
+            </w:r>
+          </w:p>
         </w:tc>
         <w:tc>
           <w:tcPr>
             <w:tcW w:w="830" w:type="dxa"/>
           </w:tcPr>
-          <w:p/>
+          <w:p>
+            <w:pPr>
+              <w:rPr>
+                <w:rFonts w:hint="eastAsia" w:eastAsiaTheme="minorEastAsia"/>
+                <w:lang w:val="en-US" w:eastAsia="zh-CN"/>
+              </w:rPr>
+            </w:pPr>
+            <w:r>
+              <w:rPr>
+                <w:rFonts w:hint="eastAsia"/>
+                <w:lang w:val="en-US" w:eastAsia="zh-CN"/>
+              </w:rPr>
+              <w:t>C</w:t>
+            </w:r>
+          </w:p>
         </w:tc>
       </w:tr>
       <w:tr>
+        <w:tblPrEx>
+          <w:tblBorders>
+            <w:top w:val="single" w:color="auto" w:sz="4" w:space="0"/>
+            <w:left w:val="single" w:color="auto" w:sz="4" w:space="0"/>
+            <w:bottom w:val="single" w:color="auto" w:sz="4" w:space="0"/>
+            <w:right w:val="single" w:color="auto" w:sz="4" w:space="0"/>
+            <w:insideH w:val="single" w:color="auto" w:sz="4" w:space="0"/>
+            <w:insideV w:val="single" w:color="auto" w:sz="4" w:space="0"/>
+          </w:tblBorders>
+          <w:tblCellMar>
+            <w:top w:w="0" w:type="dxa"/>
+            <w:left w:w="108" w:type="dxa"/>
+            <w:bottom w:w="0" w:type="dxa"/>
+            <w:right w:w="108" w:type="dxa"/>
+          </w:tblCellMar>
+        </w:tblPrEx>
         <w:tc>
           <w:tcPr>
             <w:tcW w:w="829" w:type="dxa"/>
@@ -451,68 +641,240 @@
         </w:tc>
       </w:tr>
       <w:tr>
+        <w:tblPrEx>
+          <w:tblBorders>
+            <w:top w:val="single" w:color="auto" w:sz="4" w:space="0"/>
+            <w:left w:val="single" w:color="auto" w:sz="4" w:space="0"/>
+            <w:bottom w:val="single" w:color="auto" w:sz="4" w:space="0"/>
+            <w:right w:val="single" w:color="auto" w:sz="4" w:space="0"/>
+            <w:insideH w:val="single" w:color="auto" w:sz="4" w:space="0"/>
+            <w:insideV w:val="single" w:color="auto" w:sz="4" w:space="0"/>
+          </w:tblBorders>
+          <w:tblCellMar>
+            <w:top w:w="0" w:type="dxa"/>
+            <w:left w:w="108" w:type="dxa"/>
+            <w:bottom w:w="0" w:type="dxa"/>
+            <w:right w:w="108" w:type="dxa"/>
+          </w:tblCellMar>
+        </w:tblPrEx>
         <w:tc>
           <w:tcPr>
             <w:tcW w:w="829" w:type="dxa"/>
           </w:tcPr>
-          <w:p/>
+          <w:p>
+            <w:pPr>
+              <w:rPr>
+                <w:rFonts w:hint="eastAsia" w:eastAsiaTheme="minorEastAsia"/>
+                <w:lang w:val="en-US" w:eastAsia="zh-CN"/>
+              </w:rPr>
+            </w:pPr>
+            <w:r>
+              <w:rPr>
+                <w:rFonts w:hint="eastAsia"/>
+                <w:lang w:val="en-US" w:eastAsia="zh-CN"/>
+              </w:rPr>
+              <w:t>A</w:t>
+            </w:r>
+          </w:p>
         </w:tc>
         <w:tc>
           <w:tcPr>
             <w:tcW w:w="829" w:type="dxa"/>
           </w:tcPr>
-          <w:p/>
+          <w:p>
+            <w:pPr>
+              <w:rPr>
+                <w:rFonts w:hint="eastAsia" w:eastAsiaTheme="minorEastAsia"/>
+                <w:lang w:val="en-US" w:eastAsia="zh-CN"/>
+              </w:rPr>
+            </w:pPr>
+            <w:r>
+              <w:rPr>
+                <w:rFonts w:hint="eastAsia"/>
+                <w:lang w:val="en-US" w:eastAsia="zh-CN"/>
+              </w:rPr>
+              <w:t>B</w:t>
+            </w:r>
+          </w:p>
         </w:tc>
         <w:tc>
           <w:tcPr>
             <w:tcW w:w="829" w:type="dxa"/>
           </w:tcPr>
-          <w:p/>
+          <w:p>
+            <w:pPr>
+              <w:rPr>
+                <w:rFonts w:hint="eastAsia" w:eastAsiaTheme="minorEastAsia"/>
+                <w:lang w:val="en-US" w:eastAsia="zh-CN"/>
+              </w:rPr>
+            </w:pPr>
+            <w:r>
+              <w:rPr>
+                <w:rFonts w:hint="eastAsia"/>
+                <w:lang w:val="en-US" w:eastAsia="zh-CN"/>
+              </w:rPr>
+              <w:t>A</w:t>
+            </w:r>
+          </w:p>
         </w:tc>
         <w:tc>
           <w:tcPr>
             <w:tcW w:w="829" w:type="dxa"/>
           </w:tcPr>
-          <w:p/>
+          <w:p>
+            <w:pPr>
+              <w:rPr>
+                <w:rFonts w:hint="eastAsia" w:eastAsiaTheme="minorEastAsia"/>
+                <w:lang w:val="en-US" w:eastAsia="zh-CN"/>
+              </w:rPr>
+            </w:pPr>
+            <w:r>
+              <w:rPr>
+                <w:rFonts w:hint="eastAsia"/>
+                <w:lang w:val="en-US" w:eastAsia="zh-CN"/>
+              </w:rPr>
+              <w:t>A</w:t>
+            </w:r>
+          </w:p>
         </w:tc>
         <w:tc>
           <w:tcPr>
             <w:tcW w:w="830" w:type="dxa"/>
           </w:tcPr>
-          <w:p/>
+          <w:p>
+            <w:pPr>
+              <w:rPr>
+                <w:rFonts w:hint="eastAsia" w:eastAsiaTheme="minorEastAsia"/>
+                <w:lang w:val="en-US" w:eastAsia="zh-CN"/>
+              </w:rPr>
+            </w:pPr>
+            <w:r>
+              <w:rPr>
+                <w:rFonts w:hint="eastAsia"/>
+                <w:lang w:val="en-US" w:eastAsia="zh-CN"/>
+              </w:rPr>
+              <w:t>A</w:t>
+            </w:r>
+          </w:p>
         </w:tc>
         <w:tc>
           <w:tcPr>
             <w:tcW w:w="830" w:type="dxa"/>
           </w:tcPr>
-          <w:p/>
+          <w:p>
+            <w:pPr>
+              <w:rPr>
+                <w:rFonts w:hint="eastAsia" w:eastAsiaTheme="minorEastAsia"/>
+                <w:lang w:val="en-US" w:eastAsia="zh-CN"/>
+              </w:rPr>
+            </w:pPr>
+            <w:r>
+              <w:rPr>
+                <w:rFonts w:hint="eastAsia"/>
+                <w:lang w:val="en-US" w:eastAsia="zh-CN"/>
+              </w:rPr>
+              <w:t>A</w:t>
+            </w:r>
+          </w:p>
         </w:tc>
         <w:tc>
           <w:tcPr>
             <w:tcW w:w="830" w:type="dxa"/>
           </w:tcPr>
-          <w:p/>
+          <w:p>
+            <w:pPr>
+              <w:rPr>
+                <w:rFonts w:hint="eastAsia" w:eastAsiaTheme="minorEastAsia"/>
+                <w:lang w:val="en-US" w:eastAsia="zh-CN"/>
+              </w:rPr>
+            </w:pPr>
+            <w:r>
+              <w:rPr>
+                <w:rFonts w:hint="eastAsia"/>
+                <w:lang w:val="en-US" w:eastAsia="zh-CN"/>
+              </w:rPr>
+              <w:t>C</w:t>
+            </w:r>
+          </w:p>
         </w:tc>
         <w:tc>
           <w:tcPr>
             <w:tcW w:w="830" w:type="dxa"/>
           </w:tcPr>
-          <w:p/>
+          <w:p>
+            <w:pPr>
+              <w:rPr>
+                <w:rFonts w:hint="eastAsia" w:eastAsiaTheme="minorEastAsia"/>
+                <w:lang w:val="en-US" w:eastAsia="zh-CN"/>
+              </w:rPr>
+            </w:pPr>
+            <w:r>
+              <w:rPr>
+                <w:rFonts w:hint="eastAsia"/>
+                <w:lang w:val="en-US" w:eastAsia="zh-CN"/>
+              </w:rPr>
+              <w:t>B</w:t>
+            </w:r>
+          </w:p>
         </w:tc>
         <w:tc>
           <w:tcPr>
             <w:tcW w:w="830" w:type="dxa"/>
           </w:tcPr>
-          <w:p/>
+          <w:p>
+            <w:pPr>
+              <w:rPr>
+                <w:rFonts w:hint="eastAsia" w:eastAsiaTheme="minorEastAsia"/>
+                <w:lang w:val="en-US" w:eastAsia="zh-CN"/>
+              </w:rPr>
+            </w:pPr>
+            <w:r>
+              <w:rPr>
+                <w:rFonts w:hint="eastAsia"/>
+                <w:lang w:val="en-US" w:eastAsia="zh-CN"/>
+              </w:rPr>
+              <w:t>C</w:t>
+            </w:r>
+          </w:p>
         </w:tc>
         <w:tc>
           <w:tcPr>
             <w:tcW w:w="830" w:type="dxa"/>
           </w:tcPr>
-          <w:p/>
+          <w:p>
+            <w:pPr>
+              <w:rPr>
+                <w:rFonts w:hint="default" w:eastAsiaTheme="minorEastAsia"/>
+                <w:lang w:val="en-US" w:eastAsia="zh-CN"/>
+              </w:rPr>
+            </w:pPr>
+            <w:r>
+              <w:rPr>
+                <w:rFonts w:hint="eastAsia"/>
+                <w:lang w:val="en-US" w:eastAsia="zh-CN"/>
+              </w:rPr>
+              <w:t>B</w:t>
+            </w:r>
+          </w:p>
         </w:tc>
       </w:tr>
       <w:tr>
+        <w:tblPrEx>
+          <w:tblBorders>
+            <w:top w:val="single" w:color="auto" w:sz="4" w:space="0"/>
+            <w:left w:val="single" w:color="auto" w:sz="4" w:space="0"/>
+            <w:bottom w:val="single" w:color="auto" w:sz="4" w:space="0"/>
+            <w:right w:val="single" w:color="auto" w:sz="4" w:space="0"/>
+            <w:insideH w:val="single" w:color="auto" w:sz="4" w:space="0"/>
+            <w:insideV w:val="single" w:color="auto" w:sz="4" w:space="0"/>
+          </w:tblBorders>
+          <w:tblCellMar>
+            <w:top w:w="0" w:type="dxa"/>
+            <w:left w:w="108" w:type="dxa"/>
+            <w:bottom w:w="0" w:type="dxa"/>
+            <w:right w:w="108" w:type="dxa"/>
+          </w:tblCellMar>
+        </w:tblPrEx>
         <w:tc>
           <w:tcPr>
             <w:tcW w:w="829" w:type="dxa"/>
@@ -675,65 +1037,223 @@
         </w:tc>
       </w:tr>
       <w:tr>
+        <w:tblPrEx>
+          <w:tblBorders>
+            <w:top w:val="single" w:color="auto" w:sz="4" w:space="0"/>
+            <w:left w:val="single" w:color="auto" w:sz="4" w:space="0"/>
+            <w:bottom w:val="single" w:color="auto" w:sz="4" w:space="0"/>
+            <w:right w:val="single" w:color="auto" w:sz="4" w:space="0"/>
+            <w:insideH w:val="single" w:color="auto" w:sz="4" w:space="0"/>
+            <w:insideV w:val="single" w:color="auto" w:sz="4" w:space="0"/>
+          </w:tblBorders>
+          <w:tblCellMar>
+            <w:top w:w="0" w:type="dxa"/>
+            <w:left w:w="108" w:type="dxa"/>
+            <w:bottom w:w="0" w:type="dxa"/>
+            <w:right w:w="108" w:type="dxa"/>
+          </w:tblCellMar>
+        </w:tblPrEx>
         <w:tc>
           <w:tcPr>
             <w:tcW w:w="829" w:type="dxa"/>
           </w:tcPr>
-          <w:p/>
+          <w:p>
+            <w:pPr>
+              <w:rPr>
+                <w:rFonts w:hint="eastAsia" w:eastAsiaTheme="minorEastAsia"/>
+                <w:lang w:val="en-US" w:eastAsia="zh-CN"/>
+              </w:rPr>
+            </w:pPr>
+            <w:r>
+              <w:rPr>
+                <w:rFonts w:hint="eastAsia"/>
+                <w:lang w:val="en-US" w:eastAsia="zh-CN"/>
+              </w:rPr>
+              <w:t>B</w:t>
+            </w:r>
+          </w:p>
         </w:tc>
         <w:tc>
           <w:tcPr>
             <w:tcW w:w="829" w:type="dxa"/>
           </w:tcPr>
-          <w:p/>
+          <w:p>
+            <w:pPr>
+              <w:rPr>
+                <w:rFonts w:hint="eastAsia" w:eastAsiaTheme="minorEastAsia"/>
+                <w:lang w:val="en-US" w:eastAsia="zh-CN"/>
+              </w:rPr>
+            </w:pPr>
+            <w:r>
+              <w:rPr>
+                <w:rFonts w:hint="eastAsia"/>
+                <w:lang w:val="en-US" w:eastAsia="zh-CN"/>
+              </w:rPr>
+              <w:t>C</w:t>
+            </w:r>
+          </w:p>
         </w:tc>
         <w:tc>
           <w:tcPr>
             <w:tcW w:w="829" w:type="dxa"/>
           </w:tcPr>
-          <w:p/>
+          <w:p>
+            <w:pPr>
+              <w:rPr>
+                <w:rFonts w:hint="eastAsia" w:eastAsiaTheme="minorEastAsia"/>
+                <w:lang w:val="en-US" w:eastAsia="zh-CN"/>
+              </w:rPr>
+            </w:pPr>
+            <w:r>
+              <w:rPr>
+                <w:rFonts w:hint="eastAsia"/>
+                <w:lang w:val="en-US" w:eastAsia="zh-CN"/>
+              </w:rPr>
+              <w:t>B</w:t>
+            </w:r>
+          </w:p>
         </w:tc>
         <w:tc>
           <w:tcPr>
             <w:tcW w:w="829" w:type="dxa"/>
           </w:tcPr>
-          <w:p/>
+          <w:p>
+            <w:pPr>
+              <w:rPr>
+                <w:rFonts w:hint="eastAsia" w:eastAsiaTheme="minorEastAsia"/>
+                <w:lang w:val="en-US" w:eastAsia="zh-CN"/>
+              </w:rPr>
+            </w:pPr>
+            <w:r>
+              <w:rPr>
+                <w:rFonts w:hint="eastAsia"/>
+                <w:lang w:val="en-US" w:eastAsia="zh-CN"/>
+              </w:rPr>
+              <w:t>A</w:t>
+            </w:r>
+          </w:p>
         </w:tc>
         <w:tc>
           <w:tcPr>
             <w:tcW w:w="830" w:type="dxa"/>
           </w:tcPr>
-          <w:p/>
+          <w:p>
+            <w:pPr>
+              <w:rPr>
+                <w:rFonts w:hint="eastAsia" w:eastAsiaTheme="minorEastAsia"/>
+                <w:lang w:val="en-US" w:eastAsia="zh-CN"/>
+              </w:rPr>
+            </w:pPr>
+            <w:r>
+              <w:rPr>
+                <w:rFonts w:hint="eastAsia"/>
+                <w:lang w:val="en-US" w:eastAsia="zh-CN"/>
+              </w:rPr>
+              <w:t>B</w:t>
+            </w:r>
+          </w:p>
         </w:tc>
         <w:tc>
           <w:tcPr>
             <w:tcW w:w="830" w:type="dxa"/>
           </w:tcPr>
-          <w:p/>
+          <w:p>
+            <w:pPr>
+              <w:rPr>
+                <w:rFonts w:hint="eastAsia" w:eastAsiaTheme="minorEastAsia"/>
+                <w:lang w:val="en-US" w:eastAsia="zh-CN"/>
+              </w:rPr>
+            </w:pPr>
+            <w:r>
+              <w:rPr>
+                <w:rFonts w:hint="eastAsia"/>
+                <w:lang w:val="en-US" w:eastAsia="zh-CN"/>
+              </w:rPr>
+              <w:t>C</w:t>
+            </w:r>
+          </w:p>
         </w:tc>
         <w:tc>
           <w:tcPr>
             <w:tcW w:w="830" w:type="dxa"/>
           </w:tcPr>
-          <w:p/>
+          <w:p>
+            <w:pPr>
+              <w:rPr>
+                <w:rFonts w:hint="eastAsia" w:eastAsiaTheme="minorEastAsia"/>
+                <w:lang w:val="en-US" w:eastAsia="zh-CN"/>
+              </w:rPr>
+            </w:pPr>
+            <w:r>
+              <w:rPr>
+                <w:rFonts w:hint="eastAsia"/>
+                <w:lang w:val="en-US" w:eastAsia="zh-CN"/>
+              </w:rPr>
+              <w:t>B</w:t>
+            </w:r>
+          </w:p>
         </w:tc>
         <w:tc>
           <w:tcPr>
             <w:tcW w:w="830" w:type="dxa"/>
           </w:tcPr>
-          <w:p/>
+          <w:p>
+            <w:pPr>
+              <w:rPr>
+                <w:rFonts w:hint="eastAsia" w:eastAsiaTheme="minorEastAsia"/>
+                <w:lang w:val="en-US" w:eastAsia="zh-CN"/>
+              </w:rPr>
+            </w:pPr>
+            <w:r>
+              <w:rPr>
+                <w:rFonts w:hint="eastAsia"/>
+                <w:lang w:val="en-US" w:eastAsia="zh-CN"/>
+              </w:rPr>
+              <w:t>D</w:t>
+            </w:r>
+          </w:p>
         </w:tc>
         <w:tc>
           <w:tcPr>
             <w:tcW w:w="830" w:type="dxa"/>
           </w:tcPr>
-          <w:p/>
+          <w:p>
+            <w:pPr>
+              <w:rPr>
+                <w:rFonts w:hint="eastAsia" w:eastAsiaTheme="minorEastAsia"/>
+                <w:lang w:val="en-US" w:eastAsia="zh-CN"/>
+              </w:rPr>
+            </w:pPr>
+            <w:r>
+              <w:rPr>
+                <w:rFonts w:hint="eastAsia"/>
+                <w:lang w:val="en-US" w:eastAsia="zh-CN"/>
+              </w:rPr>
+              <w:t>C</w:t>
+            </w:r>
+          </w:p>
         </w:tc>
         <w:tc>
           <w:tcPr>
             <w:tcW w:w="830" w:type="dxa"/>
           </w:tcPr>
-          <w:p/>
+          <w:p>
+            <w:pPr>
+              <w:rPr>
+                <w:rFonts w:hint="eastAsia" w:eastAsiaTheme="minorEastAsia"/>
+                <w:lang w:val="en-US" w:eastAsia="zh-CN"/>
+              </w:rPr>
+            </w:pPr>
+            <w:r>
+              <w:rPr>
+                <w:rFonts w:hint="eastAsia"/>
+                <w:lang w:val="en-US" w:eastAsia="zh-CN"/>
+              </w:rPr>
+              <w:t>A</w:t>
+            </w:r>
+            <w:bookmarkStart w:id="0" w:name="_GoBack"/>
+            <w:bookmarkEnd w:id="0"/>
+          </w:p>
         </w:tc>
       </w:tr>
     </w:tbl>
@@ -746,11 +1266,8 @@
         <w:t>1</w:t>
       </w:r>
       <w:r>
-        <w:rPr>
-          <w:noProof/>
-        </w:rPr>
         <w:drawing>
-          <wp:inline distT="0" distB="0" distL="0" distR="0" wp14:anchorId="2E06B0A4" wp14:editId="2ED40975">
+          <wp:inline distT="0" distB="0" distL="0" distR="0">
             <wp:extent cx="5274310" cy="1881505"/>
             <wp:effectExtent l="0" t="0" r="2540" b="4445"/>
             <wp:docPr id="3" name="图片 3"/>
@@ -761,8 +1278,10 @@
               <a:graphicData uri="http://schemas.openxmlformats.org/drawingml/2006/picture">
                 <pic:pic xmlns:pic="http://schemas.openxmlformats.org/drawingml/2006/picture">
                   <pic:nvPicPr>
-                    <pic:cNvPr id="1" name=""/>
-                    <pic:cNvPicPr/>
+                    <pic:cNvPr id="3" name="图片 3"/>
+                    <pic:cNvPicPr>
+                      <a:picLocks noChangeAspect="1"/>
+                    </pic:cNvPicPr>
                   </pic:nvPicPr>
                   <pic:blipFill>
                     <a:blip r:embed="rId5"/>
@@ -802,11 +1321,8 @@
         <w:t>2</w:t>
       </w:r>
       <w:r>
-        <w:rPr>
-          <w:noProof/>
-        </w:rPr>
         <w:drawing>
-          <wp:inline distT="0" distB="0" distL="0" distR="0" wp14:anchorId="1CBFE82F" wp14:editId="7E6B68E3">
+          <wp:inline distT="0" distB="0" distL="0" distR="0">
             <wp:extent cx="5274310" cy="2074545"/>
             <wp:effectExtent l="0" t="0" r="2540" b="1905"/>
             <wp:docPr id="4" name="图片 4"/>
@@ -817,8 +1333,10 @@
               <a:graphicData uri="http://schemas.openxmlformats.org/drawingml/2006/picture">
                 <pic:pic xmlns:pic="http://schemas.openxmlformats.org/drawingml/2006/picture">
                   <pic:nvPicPr>
-                    <pic:cNvPr id="1" name=""/>
-                    <pic:cNvPicPr/>
+                    <pic:cNvPr id="4" name="图片 4"/>
+                    <pic:cNvPicPr>
+                      <a:picLocks noChangeAspect="1"/>
+                    </pic:cNvPicPr>
                   </pic:nvPicPr>
                   <pic:blipFill>
                     <a:blip r:embed="rId6"/>
@@ -850,12 +1368,8 @@
         <w:t>3</w:t>
       </w:r>
       <w:r>
-        <w:rPr>
-          <w:noProof/>
-        </w:rPr>
-        <w:lastRenderedPageBreak/>
         <w:drawing>
-          <wp:inline distT="0" distB="0" distL="0" distR="0" wp14:anchorId="03E67749" wp14:editId="6837A962">
+          <wp:inline distT="0" distB="0" distL="0" distR="0">
             <wp:extent cx="5274310" cy="1697990"/>
             <wp:effectExtent l="0" t="0" r="2540" b="0"/>
             <wp:docPr id="5" name="图片 5"/>
@@ -866,8 +1380,10 @@
               <a:graphicData uri="http://schemas.openxmlformats.org/drawingml/2006/picture">
                 <pic:pic xmlns:pic="http://schemas.openxmlformats.org/drawingml/2006/picture">
                   <pic:nvPicPr>
-                    <pic:cNvPr id="1" name=""/>
-                    <pic:cNvPicPr/>
+                    <pic:cNvPr id="5" name="图片 5"/>
+                    <pic:cNvPicPr>
+                      <a:picLocks noChangeAspect="1"/>
+                    </pic:cNvPicPr>
                   </pic:nvPicPr>
                   <pic:blipFill>
                     <a:blip r:embed="rId7"/>
@@ -892,11 +1408,6 @@
       </w:r>
     </w:p>
     <w:p>
-      <w:pPr>
-        <w:rPr>
-          <w:noProof/>
-        </w:rPr>
-      </w:pPr>
       <w:r>
         <w:rPr>
           <w:rFonts w:hint="eastAsia"/>
@@ -904,20 +1415,11 @@
         <w:t>4</w:t>
       </w:r>
       <w:r>
-        <w:t>.</w:t>
-      </w:r>
-      <w:r>
-        <w:rPr>
-          <w:noProof/>
-        </w:rPr>
-        <w:t xml:space="preserve"> </w:t>
-      </w:r>
-      <w:r>
-        <w:rPr>
-          <w:noProof/>
-        </w:rPr>
+        <w:t xml:space="preserve">. </w:t>
+      </w:r>
+      <w:r>
         <w:drawing>
-          <wp:inline distT="0" distB="0" distL="0" distR="0" wp14:anchorId="49B84423" wp14:editId="437FB2AC">
+          <wp:inline distT="0" distB="0" distL="0" distR="0">
             <wp:extent cx="5274310" cy="2362835"/>
             <wp:effectExtent l="0" t="0" r="2540" b="0"/>
             <wp:docPr id="6" name="图片 6"/>
@@ -928,8 +1430,10 @@
               <a:graphicData uri="http://schemas.openxmlformats.org/drawingml/2006/picture">
                 <pic:pic xmlns:pic="http://schemas.openxmlformats.org/drawingml/2006/picture">
                   <pic:nvPicPr>
-                    <pic:cNvPr id="1" name=""/>
-                    <pic:cNvPicPr/>
+                    <pic:cNvPr id="6" name="图片 6"/>
+                    <pic:cNvPicPr>
+                      <a:picLocks noChangeAspect="1"/>
+                    </pic:cNvPicPr>
                   </pic:nvPicPr>
                   <pic:blipFill>
                     <a:blip r:embed="rId8"/>
@@ -954,24 +1458,15 @@
       </w:r>
     </w:p>
     <w:p>
-      <w:pPr>
-        <w:rPr>
-          <w:noProof/>
-        </w:rPr>
-      </w:pPr>
       <w:r>
         <w:rPr>
           <w:rFonts w:hint="eastAsia"/>
-          <w:noProof/>
         </w:rPr>
         <w:t>5</w:t>
       </w:r>
       <w:r>
-        <w:rPr>
-          <w:noProof/>
-        </w:rPr>
         <w:drawing>
-          <wp:inline distT="0" distB="0" distL="0" distR="0" wp14:anchorId="166EE8FF" wp14:editId="4F2674D7">
+          <wp:inline distT="0" distB="0" distL="0" distR="0">
             <wp:extent cx="5274310" cy="2243455"/>
             <wp:effectExtent l="0" t="0" r="2540" b="4445"/>
             <wp:docPr id="7" name="图片 7"/>
@@ -982,8 +1477,10 @@
               <a:graphicData uri="http://schemas.openxmlformats.org/drawingml/2006/picture">
                 <pic:pic xmlns:pic="http://schemas.openxmlformats.org/drawingml/2006/picture">
                   <pic:nvPicPr>
-                    <pic:cNvPr id="1" name=""/>
-                    <pic:cNvPicPr/>
+                    <pic:cNvPr id="7" name="图片 7"/>
+                    <pic:cNvPicPr>
+                      <a:picLocks noChangeAspect="1"/>
+                    </pic:cNvPicPr>
                   </pic:nvPicPr>
                   <pic:blipFill>
                     <a:blip r:embed="rId9"/>
@@ -1008,24 +1505,15 @@
       </w:r>
     </w:p>
     <w:p>
-      <w:pPr>
-        <w:rPr>
-          <w:noProof/>
-        </w:rPr>
-      </w:pPr>
       <w:r>
         <w:rPr>
           <w:rFonts w:hint="eastAsia"/>
-          <w:noProof/>
         </w:rPr>
         <w:t>6送分题啊</w:t>
       </w:r>
       <w:r>
-        <w:rPr>
-          <w:noProof/>
-        </w:rPr>
         <w:drawing>
-          <wp:inline distT="0" distB="0" distL="0" distR="0" wp14:anchorId="3411A462" wp14:editId="0A2FAF12">
+          <wp:inline distT="0" distB="0" distL="0" distR="0">
             <wp:extent cx="5274310" cy="1563370"/>
             <wp:effectExtent l="0" t="0" r="2540" b="0"/>
             <wp:docPr id="8" name="图片 8"/>
@@ -1036,8 +1524,10 @@
               <a:graphicData uri="http://schemas.openxmlformats.org/drawingml/2006/picture">
                 <pic:pic xmlns:pic="http://schemas.openxmlformats.org/drawingml/2006/picture">
                   <pic:nvPicPr>
-                    <pic:cNvPr id="1" name=""/>
-                    <pic:cNvPicPr/>
+                    <pic:cNvPr id="8" name="图片 8"/>
+                    <pic:cNvPicPr>
+                      <a:picLocks noChangeAspect="1"/>
+                    </pic:cNvPicPr>
                   </pic:nvPicPr>
                   <pic:blipFill>
                     <a:blip r:embed="rId10"/>
@@ -1062,37 +1552,18 @@
       </w:r>
     </w:p>
     <w:p>
-      <w:pPr>
-        <w:rPr>
-          <w:noProof/>
-        </w:rPr>
-      </w:pPr>
       <w:r>
         <w:rPr>
           <w:rFonts w:hint="eastAsia"/>
-          <w:noProof/>
-        </w:rPr>
-        <w:lastRenderedPageBreak/>
+        </w:rPr>
         <w:t>7</w:t>
       </w:r>
       <w:r>
-        <w:rPr>
-          <w:noProof/>
-        </w:rPr>
-        <w:t>.</w:t>
-      </w:r>
-      <w:r>
-        <w:rPr>
-          <w:noProof/>
-        </w:rPr>
-        <w:t xml:space="preserve"> </w:t>
-      </w:r>
-      <w:r>
-        <w:rPr>
-          <w:noProof/>
-        </w:rPr>
+        <w:t xml:space="preserve">. </w:t>
+      </w:r>
+      <w:r>
         <w:drawing>
-          <wp:inline distT="0" distB="0" distL="0" distR="0" wp14:anchorId="3F1D4AEE" wp14:editId="711E5868">
+          <wp:inline distT="0" distB="0" distL="0" distR="0">
             <wp:extent cx="5274310" cy="1410970"/>
             <wp:effectExtent l="0" t="0" r="2540" b="0"/>
             <wp:docPr id="9" name="图片 9"/>
@@ -1103,8 +1574,10 @@
               <a:graphicData uri="http://schemas.openxmlformats.org/drawingml/2006/picture">
                 <pic:pic xmlns:pic="http://schemas.openxmlformats.org/drawingml/2006/picture">
                   <pic:nvPicPr>
-                    <pic:cNvPr id="1" name=""/>
-                    <pic:cNvPicPr/>
+                    <pic:cNvPr id="9" name="图片 9"/>
+                    <pic:cNvPicPr>
+                      <a:picLocks noChangeAspect="1"/>
+                    </pic:cNvPicPr>
                   </pic:nvPicPr>
                   <pic:blipFill>
                     <a:blip r:embed="rId11"/>
@@ -1129,24 +1602,15 @@
       </w:r>
     </w:p>
     <w:p>
-      <w:pPr>
-        <w:rPr>
-          <w:noProof/>
-        </w:rPr>
-      </w:pPr>
       <w:r>
         <w:rPr>
           <w:rFonts w:hint="eastAsia"/>
-          <w:noProof/>
         </w:rPr>
         <w:t>8</w:t>
       </w:r>
       <w:r>
-        <w:rPr>
-          <w:noProof/>
-        </w:rPr>
         <w:drawing>
-          <wp:inline distT="0" distB="0" distL="0" distR="0" wp14:anchorId="7B524301" wp14:editId="6F728359">
+          <wp:inline distT="0" distB="0" distL="0" distR="0">
             <wp:extent cx="5274310" cy="1352550"/>
             <wp:effectExtent l="0" t="0" r="2540" b="0"/>
             <wp:docPr id="10" name="图片 10"/>
@@ -1157,8 +1621,10 @@
               <a:graphicData uri="http://schemas.openxmlformats.org/drawingml/2006/picture">
                 <pic:pic xmlns:pic="http://schemas.openxmlformats.org/drawingml/2006/picture">
                   <pic:nvPicPr>
-                    <pic:cNvPr id="1" name=""/>
-                    <pic:cNvPicPr/>
+                    <pic:cNvPr id="10" name="图片 10"/>
+                    <pic:cNvPicPr>
+                      <a:picLocks noChangeAspect="1"/>
+                    </pic:cNvPicPr>
                   </pic:nvPicPr>
                   <pic:blipFill>
                     <a:blip r:embed="rId12"/>
@@ -1183,24 +1649,15 @@
       </w:r>
     </w:p>
     <w:p>
-      <w:pPr>
-        <w:rPr>
-          <w:noProof/>
-        </w:rPr>
-      </w:pPr>
       <w:r>
         <w:rPr>
           <w:rFonts w:hint="eastAsia"/>
-          <w:noProof/>
         </w:rPr>
         <w:t>9</w:t>
       </w:r>
       <w:r>
-        <w:rPr>
-          <w:noProof/>
-        </w:rPr>
         <w:drawing>
-          <wp:inline distT="0" distB="0" distL="0" distR="0" wp14:anchorId="064F5D17" wp14:editId="1101F97D">
+          <wp:inline distT="0" distB="0" distL="0" distR="0">
             <wp:extent cx="5274310" cy="1388110"/>
             <wp:effectExtent l="0" t="0" r="2540" b="2540"/>
             <wp:docPr id="11" name="图片 11"/>
@@ -1211,8 +1668,10 @@
               <a:graphicData uri="http://schemas.openxmlformats.org/drawingml/2006/picture">
                 <pic:pic xmlns:pic="http://schemas.openxmlformats.org/drawingml/2006/picture">
                   <pic:nvPicPr>
-                    <pic:cNvPr id="1" name=""/>
-                    <pic:cNvPicPr/>
+                    <pic:cNvPr id="11" name="图片 11"/>
+                    <pic:cNvPicPr>
+                      <a:picLocks noChangeAspect="1"/>
+                    </pic:cNvPicPr>
                   </pic:nvPicPr>
                   <pic:blipFill>
                     <a:blip r:embed="rId13"/>
@@ -1237,30 +1696,18 @@
       </w:r>
     </w:p>
     <w:p>
-      <w:pPr>
-        <w:rPr>
-          <w:noProof/>
-        </w:rPr>
-      </w:pPr>
       <w:r>
         <w:rPr>
           <w:rFonts w:hint="eastAsia"/>
-          <w:noProof/>
         </w:rPr>
         <w:t>1</w:t>
       </w:r>
       <w:r>
-        <w:rPr>
-          <w:noProof/>
-        </w:rPr>
         <w:t>0</w:t>
       </w:r>
       <w:r>
-        <w:rPr>
-          <w:noProof/>
-        </w:rPr>
         <w:drawing>
-          <wp:inline distT="0" distB="0" distL="0" distR="0" wp14:anchorId="6DDE75D6" wp14:editId="490F56FE">
+          <wp:inline distT="0" distB="0" distL="0" distR="0">
             <wp:extent cx="5274310" cy="1496060"/>
             <wp:effectExtent l="0" t="0" r="2540" b="8890"/>
             <wp:docPr id="12" name="图片 12"/>
@@ -1271,8 +1718,10 @@
               <a:graphicData uri="http://schemas.openxmlformats.org/drawingml/2006/picture">
                 <pic:pic xmlns:pic="http://schemas.openxmlformats.org/drawingml/2006/picture">
                   <pic:nvPicPr>
-                    <pic:cNvPr id="1" name=""/>
-                    <pic:cNvPicPr/>
+                    <pic:cNvPr id="12" name="图片 12"/>
+                    <pic:cNvPicPr>
+                      <a:picLocks noChangeAspect="1"/>
+                    </pic:cNvPicPr>
                   </pic:nvPicPr>
                   <pic:blipFill>
                     <a:blip r:embed="rId14"/>
@@ -1297,31 +1746,18 @@
       </w:r>
     </w:p>
     <w:p>
-      <w:pPr>
-        <w:rPr>
-          <w:noProof/>
-        </w:rPr>
-      </w:pPr>
       <w:r>
         <w:rPr>
           <w:rFonts w:hint="eastAsia"/>
-          <w:noProof/>
         </w:rPr>
         <w:t>1</w:t>
       </w:r>
       <w:r>
-        <w:rPr>
-          <w:noProof/>
-        </w:rPr>
         <w:t>1</w:t>
       </w:r>
       <w:r>
-        <w:rPr>
-          <w:noProof/>
-        </w:rPr>
-        <w:lastRenderedPageBreak/>
         <w:drawing>
-          <wp:inline distT="0" distB="0" distL="0" distR="0" wp14:anchorId="2A49A156" wp14:editId="2C1A9FE9">
+          <wp:inline distT="0" distB="0" distL="0" distR="0">
             <wp:extent cx="5274310" cy="2025015"/>
             <wp:effectExtent l="0" t="0" r="2540" b="0"/>
             <wp:docPr id="13" name="图片 13"/>
@@ -1332,8 +1768,10 @@
               <a:graphicData uri="http://schemas.openxmlformats.org/drawingml/2006/picture">
                 <pic:pic xmlns:pic="http://schemas.openxmlformats.org/drawingml/2006/picture">
                   <pic:nvPicPr>
-                    <pic:cNvPr id="1" name=""/>
-                    <pic:cNvPicPr/>
+                    <pic:cNvPr id="13" name="图片 13"/>
+                    <pic:cNvPicPr>
+                      <a:picLocks noChangeAspect="1"/>
+                    </pic:cNvPicPr>
                   </pic:nvPicPr>
                   <pic:blipFill>
                     <a:blip r:embed="rId15"/>
@@ -1358,30 +1796,18 @@
       </w:r>
     </w:p>
     <w:p>
-      <w:pPr>
-        <w:rPr>
-          <w:noProof/>
-        </w:rPr>
-      </w:pPr>
       <w:r>
         <w:rPr>
           <w:rFonts w:hint="eastAsia"/>
-          <w:noProof/>
         </w:rPr>
         <w:t>1</w:t>
       </w:r>
       <w:r>
-        <w:rPr>
-          <w:noProof/>
-        </w:rPr>
         <w:t>2</w:t>
       </w:r>
       <w:r>
-        <w:rPr>
-          <w:noProof/>
-        </w:rPr>
         <w:drawing>
-          <wp:inline distT="0" distB="0" distL="0" distR="0" wp14:anchorId="079B680C" wp14:editId="06CDED4A">
+          <wp:inline distT="0" distB="0" distL="0" distR="0">
             <wp:extent cx="5274310" cy="2078355"/>
             <wp:effectExtent l="0" t="0" r="2540" b="0"/>
             <wp:docPr id="14" name="图片 14"/>
@@ -1392,8 +1818,10 @@
               <a:graphicData uri="http://schemas.openxmlformats.org/drawingml/2006/picture">
                 <pic:pic xmlns:pic="http://schemas.openxmlformats.org/drawingml/2006/picture">
                   <pic:nvPicPr>
-                    <pic:cNvPr id="1" name=""/>
-                    <pic:cNvPicPr/>
+                    <pic:cNvPr id="14" name="图片 14"/>
+                    <pic:cNvPicPr>
+                      <a:picLocks noChangeAspect="1"/>
+                    </pic:cNvPicPr>
                   </pic:nvPicPr>
                   <pic:blipFill>
                     <a:blip r:embed="rId16"/>
@@ -1418,30 +1846,18 @@
       </w:r>
     </w:p>
     <w:p>
-      <w:pPr>
-        <w:rPr>
-          <w:noProof/>
-        </w:rPr>
-      </w:pPr>
       <w:r>
         <w:rPr>
           <w:rFonts w:hint="eastAsia"/>
-          <w:noProof/>
         </w:rPr>
         <w:t>1</w:t>
       </w:r>
       <w:r>
-        <w:rPr>
-          <w:noProof/>
-        </w:rPr>
         <w:t>3</w:t>
       </w:r>
       <w:r>
-        <w:rPr>
-          <w:noProof/>
-        </w:rPr>
         <w:drawing>
-          <wp:inline distT="0" distB="0" distL="0" distR="0" wp14:anchorId="00C661DB" wp14:editId="336DE3B9">
+          <wp:inline distT="0" distB="0" distL="0" distR="0">
             <wp:extent cx="5274310" cy="1406525"/>
             <wp:effectExtent l="0" t="0" r="2540" b="3175"/>
             <wp:docPr id="15" name="图片 15"/>
@@ -1452,8 +1868,10 @@
               <a:graphicData uri="http://schemas.openxmlformats.org/drawingml/2006/picture">
                 <pic:pic xmlns:pic="http://schemas.openxmlformats.org/drawingml/2006/picture">
                   <pic:nvPicPr>
-                    <pic:cNvPr id="1" name=""/>
-                    <pic:cNvPicPr/>
+                    <pic:cNvPr id="15" name="图片 15"/>
+                    <pic:cNvPicPr>
+                      <a:picLocks noChangeAspect="1"/>
+                    </pic:cNvPicPr>
                   </pic:nvPicPr>
                   <pic:blipFill>
                     <a:blip r:embed="rId17"/>
@@ -1478,30 +1896,18 @@
       </w:r>
     </w:p>
     <w:p>
-      <w:pPr>
-        <w:rPr>
-          <w:noProof/>
-        </w:rPr>
-      </w:pPr>
       <w:r>
         <w:rPr>
           <w:rFonts w:hint="eastAsia"/>
-          <w:noProof/>
         </w:rPr>
         <w:t>1</w:t>
       </w:r>
       <w:r>
-        <w:rPr>
-          <w:noProof/>
-        </w:rPr>
         <w:t>4</w:t>
       </w:r>
       <w:r>
-        <w:rPr>
-          <w:noProof/>
-        </w:rPr>
         <w:drawing>
-          <wp:inline distT="0" distB="0" distL="0" distR="0" wp14:anchorId="5FFC9068" wp14:editId="5B96A5FB">
+          <wp:inline distT="0" distB="0" distL="0" distR="0">
             <wp:extent cx="5274310" cy="1351280"/>
             <wp:effectExtent l="0" t="0" r="2540" b="1270"/>
             <wp:docPr id="16" name="图片 16"/>
@@ -1512,8 +1918,10 @@
               <a:graphicData uri="http://schemas.openxmlformats.org/drawingml/2006/picture">
                 <pic:pic xmlns:pic="http://schemas.openxmlformats.org/drawingml/2006/picture">
                   <pic:nvPicPr>
-                    <pic:cNvPr id="1" name=""/>
-                    <pic:cNvPicPr/>
+                    <pic:cNvPr id="16" name="图片 16"/>
+                    <pic:cNvPicPr>
+                      <a:picLocks noChangeAspect="1"/>
+                    </pic:cNvPicPr>
                   </pic:nvPicPr>
                   <pic:blipFill>
                     <a:blip r:embed="rId18"/>
@@ -1538,31 +1946,18 @@
       </w:r>
     </w:p>
     <w:p>
-      <w:pPr>
-        <w:rPr>
-          <w:noProof/>
-        </w:rPr>
-      </w:pPr>
       <w:r>
         <w:rPr>
           <w:rFonts w:hint="eastAsia"/>
-          <w:noProof/>
         </w:rPr>
         <w:t>1</w:t>
       </w:r>
       <w:r>
-        <w:rPr>
-          <w:noProof/>
-        </w:rPr>
         <w:t>5</w:t>
       </w:r>
       <w:r>
-        <w:rPr>
-          <w:noProof/>
-        </w:rPr>
-        <w:lastRenderedPageBreak/>
         <w:drawing>
-          <wp:inline distT="0" distB="0" distL="0" distR="0" wp14:anchorId="73748E98" wp14:editId="5E262E63">
+          <wp:inline distT="0" distB="0" distL="0" distR="0">
             <wp:extent cx="5274310" cy="949325"/>
             <wp:effectExtent l="0" t="0" r="2540" b="3175"/>
             <wp:docPr id="17" name="图片 17"/>
@@ -1573,8 +1968,10 @@
               <a:graphicData uri="http://schemas.openxmlformats.org/drawingml/2006/picture">
                 <pic:pic xmlns:pic="http://schemas.openxmlformats.org/drawingml/2006/picture">
                   <pic:nvPicPr>
-                    <pic:cNvPr id="1" name=""/>
-                    <pic:cNvPicPr/>
+                    <pic:cNvPr id="17" name="图片 17"/>
+                    <pic:cNvPicPr>
+                      <a:picLocks noChangeAspect="1"/>
+                    </pic:cNvPicPr>
                   </pic:nvPicPr>
                   <pic:blipFill>
                     <a:blip r:embed="rId19"/>
@@ -1599,40 +1996,30 @@
       </w:r>
     </w:p>
     <w:p>
+      <w:r>
+        <w:rPr>
+          <w:rFonts w:hint="eastAsia"/>
+        </w:rPr>
+        <w:t>1</w:t>
+      </w:r>
+      <w:r>
+        <w:t>6</w:t>
+      </w:r>
+    </w:p>
+    <w:p>
       <w:pPr>
         <w:rPr>
-          <w:noProof/>
+          <w:b/>
+          <w:bCs/>
         </w:rPr>
       </w:pPr>
       <w:r>
         <w:rPr>
-          <w:rFonts w:hint="eastAsia"/>
-          <w:noProof/>
-        </w:rPr>
-        <w:t>1</w:t>
-      </w:r>
-      <w:r>
-        <w:rPr>
-          <w:noProof/>
-        </w:rPr>
-        <w:t>6</w:t>
-      </w:r>
-    </w:p>
-    <w:p>
-      <w:pPr>
-        <w:rPr>
-          <w:b/>
-          <w:bCs/>
-        </w:rPr>
-      </w:pPr>
-      <w:r>
-        <w:rPr>
-          <w:b/>
-          <w:bCs/>
-          <w:noProof/>
+          <w:b/>
+          <w:bCs/>
         </w:rPr>
         <w:drawing>
-          <wp:inline distT="0" distB="0" distL="0" distR="0" wp14:anchorId="28CFAA7B" wp14:editId="4A11A698">
+          <wp:inline distT="0" distB="0" distL="0" distR="0">
             <wp:extent cx="5274310" cy="1182370"/>
             <wp:effectExtent l="0" t="0" r="2540" b="0"/>
             <wp:docPr id="18" name="图片 18"/>
@@ -1643,8 +2030,10 @@
               <a:graphicData uri="http://schemas.openxmlformats.org/drawingml/2006/picture">
                 <pic:pic xmlns:pic="http://schemas.openxmlformats.org/drawingml/2006/picture">
                   <pic:nvPicPr>
-                    <pic:cNvPr id="1" name=""/>
-                    <pic:cNvPicPr/>
+                    <pic:cNvPr id="18" name="图片 18"/>
+                    <pic:cNvPicPr>
+                      <a:picLocks noChangeAspect="1"/>
+                    </pic:cNvPicPr>
                   </pic:nvPicPr>
                   <pic:blipFill>
                     <a:blip r:embed="rId20"/>
@@ -1702,10 +2091,9 @@
         <w:rPr>
           <w:b/>
           <w:bCs/>
-          <w:noProof/>
         </w:rPr>
         <w:drawing>
-          <wp:inline distT="0" distB="0" distL="0" distR="0" wp14:anchorId="3EEE75A4" wp14:editId="50A7D40A">
+          <wp:inline distT="0" distB="0" distL="0" distR="0">
             <wp:extent cx="5274310" cy="2379980"/>
             <wp:effectExtent l="0" t="0" r="2540" b="1270"/>
             <wp:docPr id="19" name="图片 19"/>
@@ -1716,8 +2104,10 @@
               <a:graphicData uri="http://schemas.openxmlformats.org/drawingml/2006/picture">
                 <pic:pic xmlns:pic="http://schemas.openxmlformats.org/drawingml/2006/picture">
                   <pic:nvPicPr>
-                    <pic:cNvPr id="1" name=""/>
-                    <pic:cNvPicPr/>
+                    <pic:cNvPr id="19" name="图片 19"/>
+                    <pic:cNvPicPr>
+                      <a:picLocks noChangeAspect="1"/>
+                    </pic:cNvPicPr>
                   </pic:nvPicPr>
                   <pic:blipFill>
                     <a:blip r:embed="rId21"/>
@@ -1767,10 +2157,9 @@
         <w:rPr>
           <w:b/>
           <w:bCs/>
-          <w:noProof/>
         </w:rPr>
         <w:drawing>
-          <wp:inline distT="0" distB="0" distL="0" distR="0" wp14:anchorId="3FBAF25E" wp14:editId="009873A1">
+          <wp:inline distT="0" distB="0" distL="0" distR="0">
             <wp:extent cx="5274310" cy="1624330"/>
             <wp:effectExtent l="0" t="0" r="2540" b="0"/>
             <wp:docPr id="20" name="图片 20"/>
@@ -1781,8 +2170,10 @@
               <a:graphicData uri="http://schemas.openxmlformats.org/drawingml/2006/picture">
                 <pic:pic xmlns:pic="http://schemas.openxmlformats.org/drawingml/2006/picture">
                   <pic:nvPicPr>
-                    <pic:cNvPr id="1" name=""/>
-                    <pic:cNvPicPr/>
+                    <pic:cNvPr id="20" name="图片 20"/>
+                    <pic:cNvPicPr>
+                      <a:picLocks noChangeAspect="1"/>
+                    </pic:cNvPicPr>
                   </pic:nvPicPr>
                   <pic:blipFill>
                     <a:blip r:embed="rId22"/>
@@ -1840,10 +2231,9 @@
         <w:rPr>
           <w:b/>
           <w:bCs/>
-          <w:noProof/>
         </w:rPr>
         <w:drawing>
-          <wp:inline distT="0" distB="0" distL="0" distR="0" wp14:anchorId="4C169429" wp14:editId="1A7F78A1">
+          <wp:inline distT="0" distB="0" distL="0" distR="0">
             <wp:extent cx="5274310" cy="897255"/>
             <wp:effectExtent l="0" t="0" r="2540" b="0"/>
             <wp:docPr id="21" name="图片 21"/>
@@ -1854,8 +2244,10 @@
               <a:graphicData uri="http://schemas.openxmlformats.org/drawingml/2006/picture">
                 <pic:pic xmlns:pic="http://schemas.openxmlformats.org/drawingml/2006/picture">
                   <pic:nvPicPr>
-                    <pic:cNvPr id="1" name=""/>
-                    <pic:cNvPicPr/>
+                    <pic:cNvPr id="21" name="图片 21"/>
+                    <pic:cNvPicPr>
+                      <a:picLocks noChangeAspect="1"/>
+                    </pic:cNvPicPr>
                   </pic:nvPicPr>
                   <pic:blipFill>
                     <a:blip r:embed="rId23"/>
@@ -1905,11 +2297,9 @@
         <w:rPr>
           <w:b/>
           <w:bCs/>
-          <w:noProof/>
-        </w:rPr>
-        <w:lastRenderedPageBreak/>
+        </w:rPr>
         <w:drawing>
-          <wp:inline distT="0" distB="0" distL="0" distR="0" wp14:anchorId="7C9FC2FA" wp14:editId="6C9B3838">
+          <wp:inline distT="0" distB="0" distL="0" distR="0">
             <wp:extent cx="5274310" cy="1336675"/>
             <wp:effectExtent l="0" t="0" r="2540" b="0"/>
             <wp:docPr id="22" name="图片 22"/>
@@ -1920,8 +2310,10 @@
               <a:graphicData uri="http://schemas.openxmlformats.org/drawingml/2006/picture">
                 <pic:pic xmlns:pic="http://schemas.openxmlformats.org/drawingml/2006/picture">
                   <pic:nvPicPr>
-                    <pic:cNvPr id="1" name=""/>
-                    <pic:cNvPicPr/>
+                    <pic:cNvPr id="22" name="图片 22"/>
+                    <pic:cNvPicPr>
+                      <a:picLocks noChangeAspect="1"/>
+                    </pic:cNvPicPr>
                   </pic:nvPicPr>
                   <pic:blipFill>
                     <a:blip r:embed="rId24"/>
@@ -1981,7 +2373,7 @@
           <w:bCs/>
         </w:rPr>
         <w:drawing>
-          <wp:inline distT="0" distB="0" distL="0" distR="0" wp14:anchorId="758B57A4" wp14:editId="7931C956">
+          <wp:inline distT="0" distB="0" distL="0" distR="0">
             <wp:extent cx="5274310" cy="1959610"/>
             <wp:effectExtent l="0" t="0" r="2540" b="2540"/>
             <wp:docPr id="2" name="图片 2"/>
@@ -1992,8 +2384,10 @@
               <a:graphicData uri="http://schemas.openxmlformats.org/drawingml/2006/picture">
                 <pic:pic xmlns:pic="http://schemas.openxmlformats.org/drawingml/2006/picture">
                   <pic:nvPicPr>
-                    <pic:cNvPr id="1" name=""/>
-                    <pic:cNvPicPr/>
+                    <pic:cNvPr id="2" name="图片 2"/>
+                    <pic:cNvPicPr>
+                      <a:picLocks noChangeAspect="1"/>
+                    </pic:cNvPicPr>
                   </pic:nvPicPr>
                   <pic:blipFill>
                     <a:blip r:embed="rId25"/>
@@ -2045,7 +2439,7 @@
           <w:bCs/>
         </w:rPr>
         <w:drawing>
-          <wp:inline distT="0" distB="0" distL="0" distR="0" wp14:anchorId="7C27E383" wp14:editId="7B23AAD1">
+          <wp:inline distT="0" distB="0" distL="0" distR="0">
             <wp:extent cx="5274310" cy="2169160"/>
             <wp:effectExtent l="0" t="0" r="2540" b="2540"/>
             <wp:docPr id="24" name="图片 24"/>
@@ -2056,8 +2450,10 @@
               <a:graphicData uri="http://schemas.openxmlformats.org/drawingml/2006/picture">
                 <pic:pic xmlns:pic="http://schemas.openxmlformats.org/drawingml/2006/picture">
                   <pic:nvPicPr>
-                    <pic:cNvPr id="1" name=""/>
-                    <pic:cNvPicPr/>
+                    <pic:cNvPr id="24" name="图片 24"/>
+                    <pic:cNvPicPr>
+                      <a:picLocks noChangeAspect="1"/>
+                    </pic:cNvPicPr>
                   </pic:nvPicPr>
                   <pic:blipFill>
                     <a:blip r:embed="rId26"/>
@@ -2125,7 +2521,7 @@
           <w:bCs/>
         </w:rPr>
         <w:drawing>
-          <wp:inline distT="0" distB="0" distL="0" distR="0" wp14:anchorId="3931E8D8" wp14:editId="04C2E422">
+          <wp:inline distT="0" distB="0" distL="0" distR="0">
             <wp:extent cx="5274310" cy="2533650"/>
             <wp:effectExtent l="0" t="0" r="2540" b="0"/>
             <wp:docPr id="25" name="图片 25"/>
@@ -2136,8 +2532,10 @@
               <a:graphicData uri="http://schemas.openxmlformats.org/drawingml/2006/picture">
                 <pic:pic xmlns:pic="http://schemas.openxmlformats.org/drawingml/2006/picture">
                   <pic:nvPicPr>
-                    <pic:cNvPr id="1" name=""/>
-                    <pic:cNvPicPr/>
+                    <pic:cNvPr id="25" name="图片 25"/>
+                    <pic:cNvPicPr>
+                      <a:picLocks noChangeAspect="1"/>
+                    </pic:cNvPicPr>
                   </pic:nvPicPr>
                   <pic:blipFill>
                     <a:blip r:embed="rId27"/>
@@ -2174,7 +2572,6 @@
           <w:b/>
           <w:bCs/>
         </w:rPr>
-        <w:lastRenderedPageBreak/>
         <w:t>2</w:t>
       </w:r>
       <w:r>
@@ -2198,8 +2595,8 @@
           <w:bCs/>
         </w:rPr>
         <w:drawing>
-          <wp:inline distT="0" distB="0" distL="0" distR="0" wp14:anchorId="448F7316" wp14:editId="4E3EED81">
-            <wp:extent cx="4391638" cy="4334480"/>
+          <wp:inline distT="0" distB="0" distL="0" distR="0">
+            <wp:extent cx="4391025" cy="4333875"/>
             <wp:effectExtent l="0" t="0" r="9525" b="9525"/>
             <wp:docPr id="27" name="图片 27"/>
             <wp:cNvGraphicFramePr>
@@ -2209,8 +2606,10 @@
               <a:graphicData uri="http://schemas.openxmlformats.org/drawingml/2006/picture">
                 <pic:pic xmlns:pic="http://schemas.openxmlformats.org/drawingml/2006/picture">
                   <pic:nvPicPr>
-                    <pic:cNvPr id="1" name=""/>
-                    <pic:cNvPicPr/>
+                    <pic:cNvPr id="27" name="图片 27"/>
+                    <pic:cNvPicPr>
+                      <a:picLocks noChangeAspect="1"/>
+                    </pic:cNvPicPr>
                   </pic:nvPicPr>
                   <pic:blipFill>
                     <a:blip r:embed="rId28"/>
@@ -2262,7 +2661,7 @@
           <w:bCs/>
         </w:rPr>
         <w:drawing>
-          <wp:inline distT="0" distB="0" distL="0" distR="0" wp14:anchorId="798714CF" wp14:editId="500F0126">
+          <wp:inline distT="0" distB="0" distL="0" distR="0">
             <wp:extent cx="5274310" cy="1617345"/>
             <wp:effectExtent l="0" t="0" r="2540" b="1905"/>
             <wp:docPr id="28" name="图片 28"/>
@@ -2273,8 +2672,10 @@
               <a:graphicData uri="http://schemas.openxmlformats.org/drawingml/2006/picture">
                 <pic:pic xmlns:pic="http://schemas.openxmlformats.org/drawingml/2006/picture">
                   <pic:nvPicPr>
-                    <pic:cNvPr id="1" name=""/>
-                    <pic:cNvPicPr/>
+                    <pic:cNvPr id="28" name="图片 28"/>
+                    <pic:cNvPicPr>
+                      <a:picLocks noChangeAspect="1"/>
+                    </pic:cNvPicPr>
                   </pic:nvPicPr>
                   <pic:blipFill>
                     <a:blip r:embed="rId29"/>
@@ -2334,7 +2735,7 @@
           <w:bCs/>
         </w:rPr>
         <w:drawing>
-          <wp:inline distT="0" distB="0" distL="0" distR="0" wp14:anchorId="7A27BCB5" wp14:editId="6176E251">
+          <wp:inline distT="0" distB="0" distL="0" distR="0">
             <wp:extent cx="5274310" cy="1492885"/>
             <wp:effectExtent l="0" t="0" r="2540" b="0"/>
             <wp:docPr id="29" name="图片 29"/>
@@ -2345,8 +2746,10 @@
               <a:graphicData uri="http://schemas.openxmlformats.org/drawingml/2006/picture">
                 <pic:pic xmlns:pic="http://schemas.openxmlformats.org/drawingml/2006/picture">
                   <pic:nvPicPr>
-                    <pic:cNvPr id="1" name=""/>
-                    <pic:cNvPicPr/>
+                    <pic:cNvPr id="29" name="图片 29"/>
+                    <pic:cNvPicPr>
+                      <a:picLocks noChangeAspect="1"/>
+                    </pic:cNvPicPr>
                   </pic:nvPicPr>
                   <pic:blipFill>
                     <a:blip r:embed="rId30"/>
@@ -2405,9 +2808,8 @@
           <w:b/>
           <w:bCs/>
         </w:rPr>
-        <w:lastRenderedPageBreak/>
         <w:drawing>
-          <wp:inline distT="0" distB="0" distL="0" distR="0" wp14:anchorId="05CC6E0A" wp14:editId="622884B9">
+          <wp:inline distT="0" distB="0" distL="0" distR="0">
             <wp:extent cx="5274310" cy="1741805"/>
             <wp:effectExtent l="0" t="0" r="2540" b="0"/>
             <wp:docPr id="30" name="图片 30"/>
@@ -2418,8 +2820,10 @@
               <a:graphicData uri="http://schemas.openxmlformats.org/drawingml/2006/picture">
                 <pic:pic xmlns:pic="http://schemas.openxmlformats.org/drawingml/2006/picture">
                   <pic:nvPicPr>
-                    <pic:cNvPr id="1" name=""/>
-                    <pic:cNvPicPr/>
+                    <pic:cNvPr id="30" name="图片 30"/>
+                    <pic:cNvPicPr>
+                      <a:picLocks noChangeAspect="1"/>
+                    </pic:cNvPicPr>
                   </pic:nvPicPr>
                   <pic:blipFill>
                     <a:blip r:embed="rId31"/>
@@ -2479,7 +2883,7 @@
           <w:bCs/>
         </w:rPr>
         <w:drawing>
-          <wp:inline distT="0" distB="0" distL="0" distR="0" wp14:anchorId="373388F4" wp14:editId="02E4AB29">
+          <wp:inline distT="0" distB="0" distL="0" distR="0">
             <wp:extent cx="5274310" cy="2690495"/>
             <wp:effectExtent l="0" t="0" r="2540" b="0"/>
             <wp:docPr id="31" name="图片 31"/>
@@ -2490,8 +2894,10 @@
               <a:graphicData uri="http://schemas.openxmlformats.org/drawingml/2006/picture">
                 <pic:pic xmlns:pic="http://schemas.openxmlformats.org/drawingml/2006/picture">
                   <pic:nvPicPr>
-                    <pic:cNvPr id="1" name=""/>
-                    <pic:cNvPicPr/>
+                    <pic:cNvPr id="31" name="图片 31"/>
+                    <pic:cNvPicPr>
+                      <a:picLocks noChangeAspect="1"/>
+                    </pic:cNvPicPr>
                   </pic:nvPicPr>
                   <pic:blipFill>
                     <a:blip r:embed="rId32"/>
@@ -2551,7 +2957,7 @@
           <w:bCs/>
         </w:rPr>
         <w:drawing>
-          <wp:inline distT="0" distB="0" distL="0" distR="0" wp14:anchorId="1BA8BC08" wp14:editId="2D3AFF6C">
+          <wp:inline distT="0" distB="0" distL="0" distR="0">
             <wp:extent cx="5274310" cy="1526540"/>
             <wp:effectExtent l="0" t="0" r="2540" b="0"/>
             <wp:docPr id="32" name="图片 32"/>
@@ -2562,8 +2968,10 @@
               <a:graphicData uri="http://schemas.openxmlformats.org/drawingml/2006/picture">
                 <pic:pic xmlns:pic="http://schemas.openxmlformats.org/drawingml/2006/picture">
                   <pic:nvPicPr>
-                    <pic:cNvPr id="1" name=""/>
-                    <pic:cNvPicPr/>
+                    <pic:cNvPr id="32" name="图片 32"/>
+                    <pic:cNvPicPr>
+                      <a:picLocks noChangeAspect="1"/>
+                    </pic:cNvPicPr>
                   </pic:nvPicPr>
                   <pic:blipFill>
                     <a:blip r:embed="rId33"/>
@@ -2624,7 +3032,7 @@
           <w:bCs/>
         </w:rPr>
         <w:drawing>
-          <wp:inline distT="0" distB="0" distL="0" distR="0" wp14:anchorId="2C5F4319" wp14:editId="744D7CA0">
+          <wp:inline distT="0" distB="0" distL="0" distR="0">
             <wp:extent cx="5274310" cy="1552575"/>
             <wp:effectExtent l="0" t="0" r="2540" b="9525"/>
             <wp:docPr id="33" name="图片 33"/>
@@ -2635,8 +3043,10 @@
               <a:graphicData uri="http://schemas.openxmlformats.org/drawingml/2006/picture">
                 <pic:pic xmlns:pic="http://schemas.openxmlformats.org/drawingml/2006/picture">
                   <pic:nvPicPr>
-                    <pic:cNvPr id="1" name=""/>
-                    <pic:cNvPicPr/>
+                    <pic:cNvPr id="33" name="图片 33"/>
+                    <pic:cNvPicPr>
+                      <a:picLocks noChangeAspect="1"/>
+                    </pic:cNvPicPr>
                   </pic:nvPicPr>
                   <pic:blipFill>
                     <a:blip r:embed="rId34"/>
@@ -2663,426 +3073,301 @@
     <w:sectPr>
       <w:pgSz w:w="11906" w:h="16838"/>
       <w:pgMar w:top="1440" w:right="1800" w:bottom="1440" w:left="1800" w:header="851" w:footer="992" w:gutter="0"/>
-      <w:cols w:space="425"/>
-      <w:docGrid w:type="lines" w:linePitch="312"/>
+      <w:cols w:space="425" w:num="1"/>
+      <w:docGrid w:type="lines" w:linePitch="312" w:charSpace="0"/>
     </w:sectPr>
   </w:body>
 </w:document>
 </file>
 
 <file path=word/styles.xml><?xml version="1.0" encoding="utf-8"?>
-<w:styles xmlns:mc="http://schemas.openxmlformats.org/markup-compatibility/2006" xmlns:r="http://schemas.openxmlformats.org/officeDocument/2006/relationships" xmlns:w="http://schemas.openxmlformats.org/wordprocessingml/2006/main" xmlns:w14="http://schemas.microsoft.com/office/word/2010/wordml" xmlns:w15="http://schemas.microsoft.com/office/word/2012/wordml" xmlns:w16cex="http://schemas.microsoft.com/office/word/2018/wordml/cex" xmlns:w16cid="http://schemas.microsoft.com/office/word/2016/wordml/cid" xmlns:w16="http://schemas.microsoft.com/office/word/2018/wordml" xmlns:w16sdtdh="http://schemas.microsoft.com/office/word/2020/wordml/sdtdatahash" xmlns:w16se="http://schemas.microsoft.com/office/word/2015/wordml/symex" mc:Ignorable="w14 w15 w16se w16cid w16 w16cex w16sdtdh">
+<w:styles xmlns:mc="http://schemas.openxmlformats.org/markup-compatibility/2006" xmlns:o="urn:schemas-microsoft-com:office:office" xmlns:r="http://schemas.openxmlformats.org/officeDocument/2006/relationships" xmlns:m="http://schemas.openxmlformats.org/officeDocument/2006/math" xmlns:v="urn:schemas-microsoft-com:vml" xmlns:w="http://schemas.openxmlformats.org/wordprocessingml/2006/main" xmlns:w14="http://schemas.microsoft.com/office/word/2010/wordml" xmlns:w10="urn:schemas-microsoft-com:office:word" xmlns:sl="http://schemas.openxmlformats.org/schemaLibrary/2006/main" xmlns:wpsCustomData="http://www.wps.cn/officeDocument/2013/wpsCustomData" mc:Ignorable="w14">
   <w:docDefaults>
     <w:rPrDefault>
       <w:rPr>
-        <w:rFonts w:asciiTheme="minorHAnsi" w:eastAsiaTheme="minorEastAsia" w:hAnsiTheme="minorHAnsi" w:cstheme="minorBidi"/>
-        <w:kern w:val="2"/>
-        <w:sz w:val="21"/>
-        <w:szCs w:val="22"/>
-        <w:lang w:val="en-US" w:eastAsia="zh-CN" w:bidi="ar-SA"/>
+        <w:rFonts w:asciiTheme="minorHAnsi" w:hAnsiTheme="minorHAnsi" w:eastAsiaTheme="minorEastAsia" w:cstheme="minorBidi"/>
       </w:rPr>
     </w:rPrDefault>
     <w:pPrDefault/>
   </w:docDefaults>
-  <w:latentStyles w:defLockedState="0" w:defUIPriority="99" w:defSemiHidden="0" w:defUnhideWhenUsed="0" w:defQFormat="0" w:count="376">
-    <w:lsdException w:name="Normal" w:uiPriority="0" w:qFormat="1"/>
-    <w:lsdException w:name="heading 1" w:uiPriority="9" w:qFormat="1"/>
-    <w:lsdException w:name="heading 2" w:semiHidden="1" w:uiPriority="9" w:unhideWhenUsed="1" w:qFormat="1"/>
-    <w:lsdException w:name="heading 3" w:semiHidden="1" w:uiPriority="9" w:unhideWhenUsed="1" w:qFormat="1"/>
-    <w:lsdException w:name="heading 4" w:semiHidden="1" w:uiPriority="9" w:unhideWhenUsed="1" w:qFormat="1"/>
-    <w:lsdException w:name="heading 5" w:semiHidden="1" w:uiPriority="9" w:unhideWhenUsed="1" w:qFormat="1"/>
-    <w:lsdException w:name="heading 6" w:semiHidden="1" w:uiPriority="9" w:unhideWhenUsed="1" w:qFormat="1"/>
-    <w:lsdException w:name="heading 7" w:semiHidden="1" w:uiPriority="9" w:unhideWhenUsed="1" w:qFormat="1"/>
-    <w:lsdException w:name="heading 8" w:semiHidden="1" w:uiPriority="9" w:unhideWhenUsed="1" w:qFormat="1"/>
-    <w:lsdException w:name="heading 9" w:semiHidden="1" w:uiPriority="9" w:unhideWhenUsed="1" w:qFormat="1"/>
-    <w:lsdException w:name="index 1" w:semiHidden="1" w:unhideWhenUsed="1"/>
-    <w:lsdException w:name="index 2" w:semiHidden="1" w:unhideWhenUsed="1"/>
-    <w:lsdException w:name="index 3" w:semiHidden="1" w:unhideWhenUsed="1"/>
-    <w:lsdException w:name="index 4" w:semiHidden="1" w:unhideWhenUsed="1"/>
-    <w:lsdException w:name="index 5" w:semiHidden="1" w:unhideWhenUsed="1"/>
-    <w:lsdException w:name="index 6" w:semiHidden="1" w:unhideWhenUsed="1"/>
-    <w:lsdException w:name="index 7" w:semiHidden="1" w:unhideWhenUsed="1"/>
-    <w:lsdException w:name="index 8" w:semiHidden="1" w:unhideWhenUsed="1"/>
-    <w:lsdException w:name="index 9" w:semiHidden="1" w:unhideWhenUsed="1"/>
-    <w:lsdException w:name="toc 1" w:semiHidden="1" w:uiPriority="39" w:unhideWhenUsed="1"/>
-    <w:lsdException w:name="toc 2" w:semiHidden="1" w:uiPriority="39" w:unhideWhenUsed="1"/>
-    <w:lsdException w:name="toc 3" w:semiHidden="1" w:uiPriority="39" w:unhideWhenUsed="1"/>
-    <w:lsdException w:name="toc 4" w:semiHidden="1" w:uiPriority="39" w:unhideWhenUsed="1"/>
-    <w:lsdException w:name="toc 5" w:semiHidden="1" w:uiPriority="39" w:unhideWhenUsed="1"/>
-    <w:lsdException w:name="toc 6" w:semiHidden="1" w:uiPriority="39" w:unhideWhenUsed="1"/>
-    <w:lsdException w:name="toc 7" w:semiHidden="1" w:uiPriority="39" w:unhideWhenUsed="1"/>
-    <w:lsdException w:name="toc 8" w:semiHidden="1" w:uiPriority="39" w:unhideWhenUsed="1"/>
-    <w:lsdException w:name="toc 9" w:semiHidden="1" w:uiPriority="39" w:unhideWhenUsed="1"/>
-    <w:lsdException w:name="Normal Indent" w:semiHidden="1" w:unhideWhenUsed="1"/>
-    <w:lsdException w:name="footnote text" w:semiHidden="1" w:unhideWhenUsed="1"/>
-    <w:lsdException w:name="annotation text" w:semiHidden="1" w:unhideWhenUsed="1"/>
-    <w:lsdException w:name="header" w:semiHidden="1" w:unhideWhenUsed="1"/>
-    <w:lsdException w:name="footer" w:semiHidden="1" w:unhideWhenUsed="1"/>
-    <w:lsdException w:name="index heading" w:semiHidden="1" w:unhideWhenUsed="1"/>
-    <w:lsdException w:name="caption" w:semiHidden="1" w:uiPriority="35" w:unhideWhenUsed="1" w:qFormat="1"/>
-    <w:lsdException w:name="table of figures" w:semiHidden="1" w:unhideWhenUsed="1"/>
-    <w:lsdException w:name="envelope address" w:semiHidden="1" w:unhideWhenUsed="1"/>
-    <w:lsdException w:name="envelope return" w:semiHidden="1" w:unhideWhenUsed="1"/>
-    <w:lsdException w:name="footnote reference" w:semiHidden="1" w:unhideWhenUsed="1"/>
-    <w:lsdException w:name="annotation reference" w:semiHidden="1" w:unhideWhenUsed="1"/>
-    <w:lsdException w:name="line number" w:semiHidden="1" w:unhideWhenUsed="1"/>
-    <w:lsdException w:name="page number" w:semiHidden="1" w:unhideWhenUsed="1"/>
-    <w:lsdException w:name="endnote reference" w:semiHidden="1" w:unhideWhenUsed="1"/>
-    <w:lsdException w:name="endnote text" w:semiHidden="1" w:unhideWhenUsed="1"/>
-    <w:lsdException w:name="table of authorities" w:semiHidden="1" w:unhideWhenUsed="1"/>
-    <w:lsdException w:name="macro" w:semiHidden="1" w:unhideWhenUsed="1"/>
-    <w:lsdException w:name="toa heading" w:semiHidden="1" w:unhideWhenUsed="1"/>
-    <w:lsdException w:name="List" w:semiHidden="1" w:unhideWhenUsed="1"/>
-    <w:lsdException w:name="List Bullet" w:semiHidden="1" w:unhideWhenUsed="1"/>
-    <w:lsdException w:name="List Number" w:semiHidden="1" w:unhideWhenUsed="1"/>
-    <w:lsdException w:name="List 2" w:semiHidden="1" w:unhideWhenUsed="1"/>
-    <w:lsdException w:name="List 3" w:semiHidden="1" w:unhideWhenUsed="1"/>
-    <w:lsdException w:name="List 4" w:semiHidden="1" w:unhideWhenUsed="1"/>
-    <w:lsdException w:name="List 5" w:semiHidden="1" w:unhideWhenUsed="1"/>
-    <w:lsdException w:name="List Bullet 2" w:semiHidden="1" w:unhideWhenUsed="1"/>
-    <w:lsdException w:name="List Bullet 3" w:semiHidden="1" w:unhideWhenUsed="1"/>
-    <w:lsdException w:name="List Bullet 4" w:semiHidden="1" w:unhideWhenUsed="1"/>
-    <w:lsdException w:name="List Bullet 5" w:semiHidden="1" w:unhideWhenUsed="1"/>
-    <w:lsdException w:name="List Number 2" w:semiHidden="1" w:unhideWhenUsed="1"/>
-    <w:lsdException w:name="List Number 3" w:semiHidden="1" w:unhideWhenUsed="1"/>
-    <w:lsdException w:name="List Number 4" w:semiHidden="1" w:unhideWhenUsed="1"/>
-    <w:lsdException w:name="List Number 5" w:semiHidden="1" w:unhideWhenUsed="1"/>
-    <w:lsdException w:name="Title" w:uiPriority="10" w:qFormat="1"/>
-    <w:lsdException w:name="Closing" w:semiHidden="1" w:unhideWhenUsed="1"/>
-    <w:lsdException w:name="Signature" w:semiHidden="1" w:unhideWhenUsed="1"/>
-    <w:lsdException w:name="Default Paragraph Font" w:semiHidden="1" w:uiPriority="1" w:unhideWhenUsed="1"/>
-    <w:lsdException w:name="Body Text" w:semiHidden="1" w:unhideWhenUsed="1"/>
-    <w:lsdException w:name="Body Text Indent" w:semiHidden="1" w:unhideWhenUsed="1"/>
-    <w:lsdException w:name="List Continue" w:semiHidden="1" w:unhideWhenUsed="1"/>
-    <w:lsdException w:name="List Continue 2" w:semiHidden="1" w:unhideWhenUsed="1"/>
-    <w:lsdException w:name="List Continue 3" w:semiHidden="1" w:unhideWhenUsed="1"/>
-    <w:lsdException w:name="List Continue 4" w:semiHidden="1" w:unhideWhenUsed="1"/>
-    <w:lsdException w:name="List Continue 5" w:semiHidden="1" w:unhideWhenUsed="1"/>
-    <w:lsdException w:name="Message Header" w:semiHidden="1" w:unhideWhenUsed="1"/>
-    <w:lsdException w:name="Subtitle" w:uiPriority="11" w:qFormat="1"/>
-    <w:lsdException w:name="Salutation" w:semiHidden="1" w:unhideWhenUsed="1"/>
-    <w:lsdException w:name="Date" w:semiHidden="1" w:unhideWhenUsed="1"/>
-    <w:lsdException w:name="Body Text First Indent" w:semiHidden="1" w:unhideWhenUsed="1"/>
-    <w:lsdException w:name="Body Text First Indent 2" w:semiHidden="1" w:unhideWhenUsed="1"/>
-    <w:lsdException w:name="Note Heading" w:semiHidden="1" w:unhideWhenUsed="1"/>
-    <w:lsdException w:name="Body Text 2" w:semiHidden="1" w:unhideWhenUsed="1"/>
-    <w:lsdException w:name="Body Text 3" w:semiHidden="1" w:unhideWhenUsed="1"/>
-    <w:lsdException w:name="Body Text Indent 2" w:semiHidden="1" w:unhideWhenUsed="1"/>
-    <w:lsdException w:name="Body Text Indent 3" w:semiHidden="1" w:unhideWhenUsed="1"/>
-    <w:lsdException w:name="Block Text" w:semiHidden="1" w:unhideWhenUsed="1"/>
-    <w:lsdException w:name="Hyperlink" w:semiHidden="1" w:unhideWhenUsed="1"/>
-    <w:lsdException w:name="FollowedHyperlink" w:semiHidden="1" w:unhideWhenUsed="1"/>
-    <w:lsdException w:name="Strong" w:uiPriority="22" w:qFormat="1"/>
-    <w:lsdException w:name="Emphasis" w:uiPriority="20" w:qFormat="1"/>
-    <w:lsdException w:name="Document Map" w:semiHidden="1" w:unhideWhenUsed="1"/>
-    <w:lsdException w:name="Plain Text" w:semiHidden="1" w:unhideWhenUsed="1"/>
-    <w:lsdException w:name="E-mail Signature" w:semiHidden="1" w:unhideWhenUsed="1"/>
-    <w:lsdException w:name="HTML Top of Form" w:semiHidden="1" w:unhideWhenUsed="1"/>
-    <w:lsdException w:name="HTML Bottom of Form" w:semiHidden="1" w:unhideWhenUsed="1"/>
-    <w:lsdException w:name="Normal (Web)" w:semiHidden="1" w:unhideWhenUsed="1"/>
-    <w:lsdException w:name="HTML Acronym" w:semiHidden="1" w:unhideWhenUsed="1"/>
-    <w:lsdException w:name="HTML Address" w:semiHidden="1" w:unhideWhenUsed="1"/>
-    <w:lsdException w:name="HTML Cite" w:semiHidden="1" w:unhideWhenUsed="1"/>
-    <w:lsdException w:name="HTML Code" w:semiHidden="1" w:unhideWhenUsed="1"/>
-    <w:lsdException w:name="HTML Definition" w:semiHidden="1" w:unhideWhenUsed="1"/>
-    <w:lsdException w:name="HTML Keyboard" w:semiHidden="1" w:unhideWhenUsed="1"/>
-    <w:lsdException w:name="HTML Preformatted" w:semiHidden="1" w:unhideWhenUsed="1"/>
-    <w:lsdException w:name="HTML Sample" w:semiHidden="1" w:unhideWhenUsed="1"/>
-    <w:lsdException w:name="HTML Typewriter" w:semiHidden="1" w:unhideWhenUsed="1"/>
-    <w:lsdException w:name="HTML Variable" w:semiHidden="1" w:unhideWhenUsed="1"/>
-    <w:lsdException w:name="Normal Table" w:semiHidden="1" w:unhideWhenUsed="1"/>
-    <w:lsdException w:name="annotation subject" w:semiHidden="1" w:unhideWhenUsed="1"/>
-    <w:lsdException w:name="No List" w:semiHidden="1" w:unhideWhenUsed="1"/>
-    <w:lsdException w:name="Outline List 1" w:semiHidden="1" w:unhideWhenUsed="1"/>
-    <w:lsdException w:name="Outline List 2" w:semiHidden="1" w:unhideWhenUsed="1"/>
-    <w:lsdException w:name="Outline List 3" w:semiHidden="1" w:unhideWhenUsed="1"/>
-    <w:lsdException w:name="Table Simple 1" w:semiHidden="1" w:unhideWhenUsed="1"/>
-    <w:lsdException w:name="Table Simple 2" w:semiHidden="1" w:unhideWhenUsed="1"/>
-    <w:lsdException w:name="Table Simple 3" w:semiHidden="1" w:unhideWhenUsed="1"/>
-    <w:lsdException w:name="Table Classic 1" w:semiHidden="1" w:unhideWhenUsed="1"/>
-    <w:lsdException w:name="Table Classic 2" w:semiHidden="1" w:unhideWhenUsed="1"/>
-    <w:lsdException w:name="Table Classic 3" w:semiHidden="1" w:unhideWhenUsed="1"/>
-    <w:lsdException w:name="Table Classic 4" w:semiHidden="1" w:unhideWhenUsed="1"/>
-    <w:lsdException w:name="Table Colorful 1" w:semiHidden="1" w:unhideWhenUsed="1"/>
-    <w:lsdException w:name="Table Colorful 2" w:semiHidden="1" w:unhideWhenUsed="1"/>
-    <w:lsdException w:name="Table Colorful 3" w:semiHidden="1" w:unhideWhenUsed="1"/>
-    <w:lsdException w:name="Table Columns 1" w:semiHidden="1" w:unhideWhenUsed="1"/>
-    <w:lsdException w:name="Table Columns 2" w:semiHidden="1" w:unhideWhenUsed="1"/>
-    <w:lsdException w:name="Table Columns 3" w:semiHidden="1" w:unhideWhenUsed="1"/>
-    <w:lsdException w:name="Table Columns 4" w:semiHidden="1" w:unhideWhenUsed="1"/>
-    <w:lsdException w:name="Table Columns 5" w:semiHidden="1" w:unhideWhenUsed="1"/>
-    <w:lsdException w:name="Table Grid 1" w:semiHidden="1" w:unhideWhenUsed="1"/>
-    <w:lsdException w:name="Table Grid 2" w:semiHidden="1" w:unhideWhenUsed="1"/>
-    <w:lsdException w:name="Table Grid 3" w:semiHidden="1" w:unhideWhenUsed="1"/>
-    <w:lsdException w:name="Table Grid 4" w:semiHidden="1" w:unhideWhenUsed="1"/>
-    <w:lsdException w:name="Table Grid 5" w:semiHidden="1" w:unhideWhenUsed="1"/>
-    <w:lsdException w:name="Table Grid 6" w:semiHidden="1" w:unhideWhenUsed="1"/>
-    <w:lsdException w:name="Table Grid 7" w:semiHidden="1" w:unhideWhenUsed="1"/>
-    <w:lsdException w:name="Table Grid 8" w:semiHidden="1" w:unhideWhenUsed="1"/>
-    <w:lsdException w:name="Table List 1" w:semiHidden="1" w:unhideWhenUsed="1"/>
-    <w:lsdException w:name="Table List 2" w:semiHidden="1" w:unhideWhenUsed="1"/>
-    <w:lsdException w:name="Table List 3" w:semiHidden="1" w:unhideWhenUsed="1"/>
-    <w:lsdException w:name="Table List 4" w:semiHidden="1" w:unhideWhenUsed="1"/>
-    <w:lsdException w:name="Table List 5" w:semiHidden="1" w:unhideWhenUsed="1"/>
-    <w:lsdException w:name="Table List 6" w:semiHidden="1" w:unhideWhenUsed="1"/>
-    <w:lsdException w:name="Table List 7" w:semiHidden="1" w:unhideWhenUsed="1"/>
-    <w:lsdException w:name="Table List 8" w:semiHidden="1" w:unhideWhenUsed="1"/>
-    <w:lsdException w:name="Table 3D effects 1" w:semiHidden="1" w:unhideWhenUsed="1"/>
-    <w:lsdException w:name="Table 3D effects 2" w:semiHidden="1" w:unhideWhenUsed="1"/>
-    <w:lsdException w:name="Table 3D effects 3" w:semiHidden="1" w:unhideWhenUsed="1"/>
-    <w:lsdException w:name="Table Contemporary" w:semiHidden="1" w:unhideWhenUsed="1"/>
-    <w:lsdException w:name="Table Elegant" w:semiHidden="1" w:unhideWhenUsed="1"/>
-    <w:lsdException w:name="Table Professional" w:semiHidden="1" w:unhideWhenUsed="1"/>
-    <w:lsdException w:name="Table Subtle 1" w:semiHidden="1" w:unhideWhenUsed="1"/>
-    <w:lsdException w:name="Table Subtle 2" w:semiHidden="1" w:unhideWhenUsed="1"/>
-    <w:lsdException w:name="Table Web 1" w:semiHidden="1" w:unhideWhenUsed="1"/>
-    <w:lsdException w:name="Table Web 2" w:semiHidden="1" w:unhideWhenUsed="1"/>
-    <w:lsdException w:name="Table Web 3" w:semiHidden="1" w:unhideWhenUsed="1"/>
-    <w:lsdException w:name="Balloon Text" w:semiHidden="1" w:unhideWhenUsed="1"/>
-    <w:lsdException w:name="Table Grid" w:uiPriority="39"/>
-    <w:lsdException w:name="Table Theme" w:semiHidden="1" w:unhideWhenUsed="1"/>
-    <w:lsdException w:name="Placeholder Text" w:semiHidden="1"/>
-    <w:lsdException w:name="No Spacing" w:uiPriority="1" w:qFormat="1"/>
-    <w:lsdException w:name="Light Shading" w:uiPriority="60"/>
-    <w:lsdException w:name="Light List" w:uiPriority="61"/>
-    <w:lsdException w:name="Light Grid" w:uiPriority="62"/>
-    <w:lsdException w:name="Medium Shading 1" w:uiPriority="63"/>
-    <w:lsdException w:name="Medium Shading 2" w:uiPriority="64"/>
-    <w:lsdException w:name="Medium List 1" w:uiPriority="65"/>
-    <w:lsdException w:name="Medium List 2" w:uiPriority="66"/>
-    <w:lsdException w:name="Medium Grid 1" w:uiPriority="67"/>
-    <w:lsdException w:name="Medium Grid 2" w:uiPriority="68"/>
-    <w:lsdException w:name="Medium Grid 3" w:uiPriority="69"/>
-    <w:lsdException w:name="Dark List" w:uiPriority="70"/>
-    <w:lsdException w:name="Colorful Shading" w:uiPriority="71"/>
-    <w:lsdException w:name="Colorful List" w:uiPriority="72"/>
-    <w:lsdException w:name="Colorful Grid" w:uiPriority="73"/>
-    <w:lsdException w:name="Light Shading Accent 1" w:uiPriority="60"/>
-    <w:lsdException w:name="Light List Accent 1" w:uiPriority="61"/>
-    <w:lsdException w:name="Light Grid Accent 1" w:uiPriority="62"/>
-    <w:lsdException w:name="Medium Shading 1 Accent 1" w:uiPriority="63"/>
-    <w:lsdException w:name="Medium Shading 2 Accent 1" w:uiPriority="64"/>
-    <w:lsdException w:name="Medium List 1 Accent 1" w:uiPriority="65"/>
-    <w:lsdException w:name="Revision" w:semiHidden="1"/>
-    <w:lsdException w:name="List Paragraph" w:uiPriority="34" w:qFormat="1"/>
-    <w:lsdException w:name="Quote" w:uiPriority="29" w:qFormat="1"/>
-    <w:lsdException w:name="Intense Quote" w:uiPriority="30" w:qFormat="1"/>
-    <w:lsdException w:name="Medium List 2 Accent 1" w:uiPriority="66"/>
-    <w:lsdException w:name="Medium Grid 1 Accent 1" w:uiPriority="67"/>
-    <w:lsdException w:name="Medium Grid 2 Accent 1" w:uiPriority="68"/>
-    <w:lsdException w:name="Medium Grid 3 Accent 1" w:uiPriority="69"/>
-    <w:lsdException w:name="Dark List Accent 1" w:uiPriority="70"/>
-    <w:lsdException w:name="Colorful Shading Accent 1" w:uiPriority="71"/>
-    <w:lsdException w:name="Colorful List Accent 1" w:uiPriority="72"/>
-    <w:lsdException w:name="Colorful Grid Accent 1" w:uiPriority="73"/>
-    <w:lsdException w:name="Light Shading Accent 2" w:uiPriority="60"/>
-    <w:lsdException w:name="Light List Accent 2" w:uiPriority="61"/>
-    <w:lsdException w:name="Light Grid Accent 2" w:uiPriority="62"/>
-    <w:lsdException w:name="Medium Shading 1 Accent 2" w:uiPriority="63"/>
-    <w:lsdException w:name="Medium Shading 2 Accent 2" w:uiPriority="64"/>
-    <w:lsdException w:name="Medium List 1 Accent 2" w:uiPriority="65"/>
-    <w:lsdException w:name="Medium List 2 Accent 2" w:uiPriority="66"/>
-    <w:lsdException w:name="Medium Grid 1 Accent 2" w:uiPriority="67"/>
-    <w:lsdException w:name="Medium Grid 2 Accent 2" w:uiPriority="68"/>
-    <w:lsdException w:name="Medium Grid 3 Accent 2" w:uiPriority="69"/>
-    <w:lsdException w:name="Dark List Accent 2" w:uiPriority="70"/>
-    <w:lsdException w:name="Colorful Shading Accent 2" w:uiPriority="71"/>
-    <w:lsdException w:name="Colorful List Accent 2" w:uiPriority="72"/>
-    <w:lsdException w:name="Colorful Grid Accent 2" w:uiPriority="73"/>
-    <w:lsdException w:name="Light Shading Accent 3" w:uiPriority="60"/>
-    <w:lsdException w:name="Light List Accent 3" w:uiPriority="61"/>
-    <w:lsdException w:name="Light Grid Accent 3" w:uiPriority="62"/>
-    <w:lsdException w:name="Medium Shading 1 Accent 3" w:uiPriority="63"/>
-    <w:lsdException w:name="Medium Shading 2 Accent 3" w:uiPriority="64"/>
-    <w:lsdException w:name="Medium List 1 Accent 3" w:uiPriority="65"/>
-    <w:lsdException w:name="Medium List 2 Accent 3" w:uiPriority="66"/>
-    <w:lsdException w:name="Medium Grid 1 Accent 3" w:uiPriority="67"/>
-    <w:lsdException w:name="Medium Grid 2 Accent 3" w:uiPriority="68"/>
-    <w:lsdException w:name="Medium Grid 3 Accent 3" w:uiPriority="69"/>
-    <w:lsdException w:name="Dark List Accent 3" w:uiPriority="70"/>
-    <w:lsdException w:name="Colorful Shading Accent 3" w:uiPriority="71"/>
-    <w:lsdException w:name="Colorful List Accent 3" w:uiPriority="72"/>
-    <w:lsdException w:name="Colorful Grid Accent 3" w:uiPriority="73"/>
-    <w:lsdException w:name="Light Shading Accent 4" w:uiPriority="60"/>
-    <w:lsdException w:name="Light List Accent 4" w:uiPriority="61"/>
-    <w:lsdException w:name="Light Grid Accent 4" w:uiPriority="62"/>
-    <w:lsdException w:name="Medium Shading 1 Accent 4" w:uiPriority="63"/>
-    <w:lsdException w:name="Medium Shading 2 Accent 4" w:uiPriority="64"/>
-    <w:lsdException w:name="Medium List 1 Accent 4" w:uiPriority="65"/>
-    <w:lsdException w:name="Medium List 2 Accent 4" w:uiPriority="66"/>
-    <w:lsdException w:name="Medium Grid 1 Accent 4" w:uiPriority="67"/>
-    <w:lsdException w:name="Medium Grid 2 Accent 4" w:uiPriority="68"/>
-    <w:lsdException w:name="Medium Grid 3 Accent 4" w:uiPriority="69"/>
-    <w:lsdException w:name="Dark List Accent 4" w:uiPriority="70"/>
-    <w:lsdException w:name="Colorful Shading Accent 4" w:uiPriority="71"/>
-    <w:lsdException w:name="Colorful List Accent 4" w:uiPriority="72"/>
-    <w:lsdException w:name="Colorful Grid Accent 4" w:uiPriority="73"/>
-    <w:lsdException w:name="Light Shading Accent 5" w:uiPriority="60"/>
-    <w:lsdException w:name="Light List Accent 5" w:uiPriority="61"/>
-    <w:lsdException w:name="Light Grid Accent 5" w:uiPriority="62"/>
-    <w:lsdException w:name="Medium Shading 1 Accent 5" w:uiPriority="63"/>
-    <w:lsdException w:name="Medium Shading 2 Accent 5" w:uiPriority="64"/>
-    <w:lsdException w:name="Medium List 1 Accent 5" w:uiPriority="65"/>
-    <w:lsdException w:name="Medium List 2 Accent 5" w:uiPriority="66"/>
-    <w:lsdException w:name="Medium Grid 1 Accent 5" w:uiPriority="67"/>
-    <w:lsdException w:name="Medium Grid 2 Accent 5" w:uiPriority="68"/>
-    <w:lsdException w:name="Medium Grid 3 Accent 5" w:uiPriority="69"/>
-    <w:lsdException w:name="Dark List Accent 5" w:uiPriority="70"/>
-    <w:lsdException w:name="Colorful Shading Accent 5" w:uiPriority="71"/>
-    <w:lsdException w:name="Colorful List Accent 5" w:uiPriority="72"/>
-    <w:lsdException w:name="Colorful Grid Accent 5" w:uiPriority="73"/>
-    <w:lsdException w:name="Light Shading Accent 6" w:uiPriority="60"/>
-    <w:lsdException w:name="Light List Accent 6" w:uiPriority="61"/>
-    <w:lsdException w:name="Light Grid Accent 6" w:uiPriority="62"/>
-    <w:lsdException w:name="Medium Shading 1 Accent 6" w:uiPriority="63"/>
-    <w:lsdException w:name="Medium Shading 2 Accent 6" w:uiPriority="64"/>
-    <w:lsdException w:name="Medium List 1 Accent 6" w:uiPriority="65"/>
-    <w:lsdException w:name="Medium List 2 Accent 6" w:uiPriority="66"/>
-    <w:lsdException w:name="Medium Grid 1 Accent 6" w:uiPriority="67"/>
-    <w:lsdException w:name="Medium Grid 2 Accent 6" w:uiPriority="68"/>
-    <w:lsdException w:name="Medium Grid 3 Accent 6" w:uiPriority="69"/>
-    <w:lsdException w:name="Dark List Accent 6" w:uiPriority="70"/>
-    <w:lsdException w:name="Colorful Shading Accent 6" w:uiPriority="71"/>
-    <w:lsdException w:name="Colorful List Accent 6" w:uiPriority="72"/>
-    <w:lsdException w:name="Colorful Grid Accent 6" w:uiPriority="73"/>
-    <w:lsdException w:name="Subtle Emphasis" w:uiPriority="19" w:qFormat="1"/>
-    <w:lsdException w:name="Intense Emphasis" w:uiPriority="21" w:qFormat="1"/>
-    <w:lsdException w:name="Subtle Reference" w:uiPriority="31" w:qFormat="1"/>
-    <w:lsdException w:name="Intense Reference" w:uiPriority="32" w:qFormat="1"/>
-    <w:lsdException w:name="Book Title" w:uiPriority="33" w:qFormat="1"/>
-    <w:lsdException w:name="Bibliography" w:semiHidden="1" w:uiPriority="37" w:unhideWhenUsed="1"/>
-    <w:lsdException w:name="TOC Heading" w:semiHidden="1" w:uiPriority="39" w:unhideWhenUsed="1" w:qFormat="1"/>
-    <w:lsdException w:name="Plain Table 1" w:uiPriority="41"/>
-    <w:lsdException w:name="Plain Table 2" w:uiPriority="42"/>
-    <w:lsdException w:name="Plain Table 3" w:uiPriority="43"/>
-    <w:lsdException w:name="Plain Table 4" w:uiPriority="44"/>
-    <w:lsdException w:name="Plain Table 5" w:uiPriority="45"/>
-    <w:lsdException w:name="Grid Table Light" w:uiPriority="40"/>
-    <w:lsdException w:name="Grid Table 1 Light" w:uiPriority="46"/>
-    <w:lsdException w:name="Grid Table 2" w:uiPriority="47"/>
-    <w:lsdException w:name="Grid Table 3" w:uiPriority="48"/>
-    <w:lsdException w:name="Grid Table 4" w:uiPriority="49"/>
-    <w:lsdException w:name="Grid Table 5 Dark" w:uiPriority="50"/>
-    <w:lsdException w:name="Grid Table 6 Colorful" w:uiPriority="51"/>
-    <w:lsdException w:name="Grid Table 7 Colorful" w:uiPriority="52"/>
-    <w:lsdException w:name="Grid Table 1 Light Accent 1" w:uiPriority="46"/>
-    <w:lsdException w:name="Grid Table 2 Accent 1" w:uiPriority="47"/>
-    <w:lsdException w:name="Grid Table 3 Accent 1" w:uiPriority="48"/>
-    <w:lsdException w:name="Grid Table 4 Accent 1" w:uiPriority="49"/>
-    <w:lsdException w:name="Grid Table 5 Dark Accent 1" w:uiPriority="50"/>
-    <w:lsdException w:name="Grid Table 6 Colorful Accent 1" w:uiPriority="51"/>
-    <w:lsdException w:name="Grid Table 7 Colorful Accent 1" w:uiPriority="52"/>
-    <w:lsdException w:name="Grid Table 1 Light Accent 2" w:uiPriority="46"/>
-    <w:lsdException w:name="Grid Table 2 Accent 2" w:uiPriority="47"/>
-    <w:lsdException w:name="Grid Table 3 Accent 2" w:uiPriority="48"/>
-    <w:lsdException w:name="Grid Table 4 Accent 2" w:uiPriority="49"/>
-    <w:lsdException w:name="Grid Table 5 Dark Accent 2" w:uiPriority="50"/>
-    <w:lsdException w:name="Grid Table 6 Colorful Accent 2" w:uiPriority="51"/>
-    <w:lsdException w:name="Grid Table 7 Colorful Accent 2" w:uiPriority="52"/>
-    <w:lsdException w:name="Grid Table 1 Light Accent 3" w:uiPriority="46"/>
-    <w:lsdException w:name="Grid Table 2 Accent 3" w:uiPriority="47"/>
-    <w:lsdException w:name="Grid Table 3 Accent 3" w:uiPriority="48"/>
-    <w:lsdException w:name="Grid Table 4 Accent 3" w:uiPriority="49"/>
-    <w:lsdException w:name="Grid Table 5 Dark Accent 3" w:uiPriority="50"/>
-    <w:lsdException w:name="Grid Table 6 Colorful Accent 3" w:uiPriority="51"/>
-    <w:lsdException w:name="Grid Table 7 Colorful Accent 3" w:uiPriority="52"/>
-    <w:lsdException w:name="Grid Table 1 Light Accent 4" w:uiPriority="46"/>
-    <w:lsdException w:name="Grid Table 2 Accent 4" w:uiPriority="47"/>
-    <w:lsdException w:name="Grid Table 3 Accent 4" w:uiPriority="48"/>
-    <w:lsdException w:name="Grid Table 4 Accent 4" w:uiPriority="49"/>
-    <w:lsdException w:name="Grid Table 5 Dark Accent 4" w:uiPriority="50"/>
-    <w:lsdException w:name="Grid Table 6 Colorful Accent 4" w:uiPriority="51"/>
-    <w:lsdException w:name="Grid Table 7 Colorful Accent 4" w:uiPriority="52"/>
-    <w:lsdException w:name="Grid Table 1 Light Accent 5" w:uiPriority="46"/>
-    <w:lsdException w:name="Grid Table 2 Accent 5" w:uiPriority="47"/>
-    <w:lsdException w:name="Grid Table 3 Accent 5" w:uiPriority="48"/>
-    <w:lsdException w:name="Grid Table 4 Accent 5" w:uiPriority="49"/>
-    <w:lsdException w:name="Grid Table 5 Dark Accent 5" w:uiPriority="50"/>
-    <w:lsdException w:name="Grid Table 6 Colorful Accent 5" w:uiPriority="51"/>
-    <w:lsdException w:name="Grid Table 7 Colorful Accent 5" w:uiPriority="52"/>
-    <w:lsdException w:name="Grid Table 1 Light Accent 6" w:uiPriority="46"/>
-    <w:lsdException w:name="Grid Table 2 Accent 6" w:uiPriority="47"/>
-    <w:lsdException w:name="Grid Table 3 Accent 6" w:uiPriority="48"/>
-    <w:lsdException w:name="Grid Table 4 Accent 6" w:uiPriority="49"/>
-    <w:lsdException w:name="Grid Table 5 Dark Accent 6" w:uiPriority="50"/>
-    <w:lsdException w:name="Grid Table 6 Colorful Accent 6" w:uiPriority="51"/>
-    <w:lsdException w:name="Grid Table 7 Colorful Accent 6" w:uiPriority="52"/>
-    <w:lsdException w:name="List Table 1 Light" w:uiPriority="46"/>
-    <w:lsdException w:name="List Table 2" w:uiPriority="47"/>
-    <w:lsdException w:name="List Table 3" w:uiPriority="48"/>
-    <w:lsdException w:name="List Table 4" w:uiPriority="49"/>
-    <w:lsdException w:name="List Table 5 Dark" w:uiPriority="50"/>
-    <w:lsdException w:name="List Table 6 Colorful" w:uiPriority="51"/>
-    <w:lsdException w:name="List Table 7 Colorful" w:uiPriority="52"/>
-    <w:lsdException w:name="List Table 1 Light Accent 1" w:uiPriority="46"/>
-    <w:lsdException w:name="List Table 2 Accent 1" w:uiPriority="47"/>
-    <w:lsdException w:name="List Table 3 Accent 1" w:uiPriority="48"/>
-    <w:lsdException w:name="List Table 4 Accent 1" w:uiPriority="49"/>
-    <w:lsdException w:name="List Table 5 Dark Accent 1" w:uiPriority="50"/>
-    <w:lsdException w:name="List Table 6 Colorful Accent 1" w:uiPriority="51"/>
-    <w:lsdException w:name="List Table 7 Colorful Accent 1" w:uiPriority="52"/>
-    <w:lsdException w:name="List Table 1 Light Accent 2" w:uiPriority="46"/>
-    <w:lsdException w:name="List Table 2 Accent 2" w:uiPriority="47"/>
-    <w:lsdException w:name="List Table 3 Accent 2" w:uiPriority="48"/>
-    <w:lsdException w:name="List Table 4 Accent 2" w:uiPriority="49"/>
-    <w:lsdException w:name="List Table 5 Dark Accent 2" w:uiPriority="50"/>
-    <w:lsdException w:name="List Table 6 Colorful Accent 2" w:uiPriority="51"/>
-    <w:lsdException w:name="List Table 7 Colorful Accent 2" w:uiPriority="52"/>
-    <w:lsdException w:name="List Table 1 Light Accent 3" w:uiPriority="46"/>
-    <w:lsdException w:name="List Table 2 Accent 3" w:uiPriority="47"/>
-    <w:lsdException w:name="List Table 3 Accent 3" w:uiPriority="48"/>
-    <w:lsdException w:name="List Table 4 Accent 3" w:uiPriority="49"/>
-    <w:lsdException w:name="List Table 5 Dark Accent 3" w:uiPriority="50"/>
-    <w:lsdException w:name="List Table 6 Colorful Accent 3" w:uiPriority="51"/>
-    <w:lsdException w:name="List Table 7 Colorful Accent 3" w:uiPriority="52"/>
-    <w:lsdException w:name="List Table 1 Light Accent 4" w:uiPriority="46"/>
-    <w:lsdException w:name="List Table 2 Accent 4" w:uiPriority="47"/>
-    <w:lsdException w:name="List Table 3 Accent 4" w:uiPriority="48"/>
-    <w:lsdException w:name="List Table 4 Accent 4" w:uiPriority="49"/>
-    <w:lsdException w:name="List Table 5 Dark Accent 4" w:uiPriority="50"/>
-    <w:lsdException w:name="List Table 6 Colorful Accent 4" w:uiPriority="51"/>
-    <w:lsdException w:name="List Table 7 Colorful Accent 4" w:uiPriority="52"/>
-    <w:lsdException w:name="List Table 1 Light Accent 5" w:uiPriority="46"/>
-    <w:lsdException w:name="List Table 2 Accent 5" w:uiPriority="47"/>
-    <w:lsdException w:name="List Table 3 Accent 5" w:uiPriority="48"/>
-    <w:lsdException w:name="List Table 4 Accent 5" w:uiPriority="49"/>
-    <w:lsdException w:name="List Table 5 Dark Accent 5" w:uiPriority="50"/>
-    <w:lsdException w:name="List Table 6 Colorful Accent 5" w:uiPriority="51"/>
-    <w:lsdException w:name="List Table 7 Colorful Accent 5" w:uiPriority="52"/>
-    <w:lsdException w:name="List Table 1 Light Accent 6" w:uiPriority="46"/>
-    <w:lsdException w:name="List Table 2 Accent 6" w:uiPriority="47"/>
-    <w:lsdException w:name="List Table 3 Accent 6" w:uiPriority="48"/>
-    <w:lsdException w:name="List Table 4 Accent 6" w:uiPriority="49"/>
-    <w:lsdException w:name="List Table 5 Dark Accent 6" w:uiPriority="50"/>
-    <w:lsdException w:name="List Table 6 Colorful Accent 6" w:uiPriority="51"/>
-    <w:lsdException w:name="List Table 7 Colorful Accent 6" w:uiPriority="52"/>
-    <w:lsdException w:name="Mention" w:semiHidden="1" w:unhideWhenUsed="1"/>
-    <w:lsdException w:name="Smart Hyperlink" w:semiHidden="1" w:unhideWhenUsed="1"/>
-    <w:lsdException w:name="Hashtag" w:semiHidden="1" w:unhideWhenUsed="1"/>
-    <w:lsdException w:name="Unresolved Mention" w:semiHidden="1" w:unhideWhenUsed="1"/>
-    <w:lsdException w:name="Smart Link" w:semiHidden="1" w:unhideWhenUsed="1"/>
+  <w:latentStyles w:count="260" w:defQFormat="0" w:defUnhideWhenUsed="1" w:defSemiHidden="1" w:defUIPriority="99" w:defLockedState="0">
+    <w:lsdException w:qFormat="1" w:unhideWhenUsed="0" w:uiPriority="0" w:semiHidden="0" w:name="Normal"/>
+    <w:lsdException w:qFormat="1" w:unhideWhenUsed="0" w:uiPriority="9" w:semiHidden="0" w:name="heading 1"/>
+    <w:lsdException w:qFormat="1" w:uiPriority="9" w:name="heading 2"/>
+    <w:lsdException w:qFormat="1" w:uiPriority="9" w:name="heading 3"/>
+    <w:lsdException w:qFormat="1" w:uiPriority="9" w:name="heading 4"/>
+    <w:lsdException w:qFormat="1" w:uiPriority="9" w:name="heading 5"/>
+    <w:lsdException w:qFormat="1" w:uiPriority="9" w:name="heading 6"/>
+    <w:lsdException w:qFormat="1" w:uiPriority="9" w:name="heading 7"/>
+    <w:lsdException w:qFormat="1" w:uiPriority="9" w:name="heading 8"/>
+    <w:lsdException w:qFormat="1" w:uiPriority="9" w:name="heading 9"/>
+    <w:lsdException w:uiPriority="99" w:name="index 1"/>
+    <w:lsdException w:uiPriority="99" w:name="index 2"/>
+    <w:lsdException w:uiPriority="99" w:name="index 3"/>
+    <w:lsdException w:uiPriority="99" w:name="index 4"/>
+    <w:lsdException w:uiPriority="99" w:name="index 5"/>
+    <w:lsdException w:uiPriority="99" w:name="index 6"/>
+    <w:lsdException w:uiPriority="99" w:name="index 7"/>
+    <w:lsdException w:uiPriority="99" w:name="index 8"/>
+    <w:lsdException w:uiPriority="99" w:name="index 9"/>
+    <w:lsdException w:uiPriority="39" w:name="toc 1"/>
+    <w:lsdException w:uiPriority="39" w:name="toc 2"/>
+    <w:lsdException w:uiPriority="39" w:name="toc 3"/>
+    <w:lsdException w:uiPriority="39" w:name="toc 4"/>
+    <w:lsdException w:uiPriority="39" w:name="toc 5"/>
+    <w:lsdException w:uiPriority="39" w:name="toc 6"/>
+    <w:lsdException w:uiPriority="39" w:name="toc 7"/>
+    <w:lsdException w:uiPriority="39" w:name="toc 8"/>
+    <w:lsdException w:uiPriority="39" w:name="toc 9"/>
+    <w:lsdException w:uiPriority="99" w:name="Normal Indent"/>
+    <w:lsdException w:uiPriority="99" w:name="footnote text"/>
+    <w:lsdException w:uiPriority="99" w:name="annotation text"/>
+    <w:lsdException w:uiPriority="99" w:name="header"/>
+    <w:lsdException w:uiPriority="99" w:name="footer"/>
+    <w:lsdException w:uiPriority="99" w:name="index heading"/>
+    <w:lsdException w:qFormat="1" w:uiPriority="35" w:name="caption"/>
+    <w:lsdException w:uiPriority="99" w:name="table of figures"/>
+    <w:lsdException w:uiPriority="99" w:name="envelope address"/>
+    <w:lsdException w:uiPriority="99" w:name="envelope return"/>
+    <w:lsdException w:uiPriority="99" w:name="footnote reference"/>
+    <w:lsdException w:uiPriority="99" w:name="annotation reference"/>
+    <w:lsdException w:uiPriority="99" w:name="line number"/>
+    <w:lsdException w:uiPriority="99" w:name="page number"/>
+    <w:lsdException w:uiPriority="99" w:name="endnote reference"/>
+    <w:lsdException w:uiPriority="99" w:name="endnote text"/>
+    <w:lsdException w:uiPriority="99" w:name="table of authorities"/>
+    <w:lsdException w:uiPriority="99" w:name="macro"/>
+    <w:lsdException w:uiPriority="99" w:name="toa heading"/>
+    <w:lsdException w:uiPriority="99" w:name="List"/>
+    <w:lsdException w:uiPriority="99" w:name="List Bullet"/>
+    <w:lsdException w:uiPriority="99" w:name="List Number"/>
+    <w:lsdException w:uiPriority="99" w:name="List 2"/>
+    <w:lsdException w:uiPriority="99" w:name="List 3"/>
+    <w:lsdException w:uiPriority="99" w:name="List 4"/>
+    <w:lsdException w:uiPriority="99" w:name="List 5"/>
+    <w:lsdException w:uiPriority="99" w:name="List Bullet 2"/>
+    <w:lsdException w:uiPriority="99" w:name="List Bullet 3"/>
+    <w:lsdException w:uiPriority="99" w:name="List Bullet 4"/>
+    <w:lsdException w:uiPriority="99" w:name="List Bullet 5"/>
+    <w:lsdException w:uiPriority="99" w:name="List Number 2"/>
+    <w:lsdException w:uiPriority="99" w:name="List Number 3"/>
+    <w:lsdException w:uiPriority="99" w:name="List Number 4"/>
+    <w:lsdException w:uiPriority="99" w:name="List Number 5"/>
+    <w:lsdException w:qFormat="1" w:unhideWhenUsed="0" w:uiPriority="10" w:semiHidden="0" w:name="Title"/>
+    <w:lsdException w:uiPriority="99" w:name="Closing"/>
+    <w:lsdException w:uiPriority="99" w:name="Signature"/>
+    <w:lsdException w:uiPriority="1" w:name="Default Paragraph Font"/>
+    <w:lsdException w:uiPriority="99" w:name="Body Text"/>
+    <w:lsdException w:uiPriority="99" w:name="Body Text Indent"/>
+    <w:lsdException w:uiPriority="99" w:name="List Continue"/>
+    <w:lsdException w:uiPriority="99" w:name="List Continue 2"/>
+    <w:lsdException w:uiPriority="99" w:name="List Continue 3"/>
+    <w:lsdException w:uiPriority="99" w:name="List Continue 4"/>
+    <w:lsdException w:uiPriority="99" w:name="List Continue 5"/>
+    <w:lsdException w:uiPriority="99" w:name="Message Header"/>
+    <w:lsdException w:qFormat="1" w:unhideWhenUsed="0" w:uiPriority="11" w:semiHidden="0" w:name="Subtitle"/>
+    <w:lsdException w:uiPriority="99" w:name="Salutation"/>
+    <w:lsdException w:uiPriority="99" w:name="Date"/>
+    <w:lsdException w:uiPriority="99" w:name="Body Text First Indent"/>
+    <w:lsdException w:uiPriority="99" w:name="Body Text First Indent 2"/>
+    <w:lsdException w:uiPriority="99" w:name="Note Heading"/>
+    <w:lsdException w:uiPriority="99" w:name="Body Text 2"/>
+    <w:lsdException w:uiPriority="99" w:name="Body Text 3"/>
+    <w:lsdException w:uiPriority="99" w:name="Body Text Indent 2"/>
+    <w:lsdException w:uiPriority="99" w:name="Body Text Indent 3"/>
+    <w:lsdException w:uiPriority="99" w:name="Block Text"/>
+    <w:lsdException w:uiPriority="99" w:name="Hyperlink"/>
+    <w:lsdException w:uiPriority="99" w:name="FollowedHyperlink"/>
+    <w:lsdException w:qFormat="1" w:unhideWhenUsed="0" w:uiPriority="22" w:semiHidden="0" w:name="Strong"/>
+    <w:lsdException w:qFormat="1" w:unhideWhenUsed="0" w:uiPriority="20" w:semiHidden="0" w:name="Emphasis"/>
+    <w:lsdException w:uiPriority="99" w:name="Document Map"/>
+    <w:lsdException w:uiPriority="99" w:name="Plain Text"/>
+    <w:lsdException w:uiPriority="99" w:name="E-mail Signature"/>
+    <w:lsdException w:uiPriority="99" w:name="Normal (Web)"/>
+    <w:lsdException w:uiPriority="99" w:name="HTML Acronym"/>
+    <w:lsdException w:uiPriority="99" w:name="HTML Address"/>
+    <w:lsdException w:uiPriority="99" w:name="HTML Cite"/>
+    <w:lsdException w:uiPriority="99" w:name="HTML Code"/>
+    <w:lsdException w:uiPriority="99" w:name="HTML Definition"/>
+    <w:lsdException w:uiPriority="99" w:name="HTML Keyboard"/>
+    <w:lsdException w:uiPriority="99" w:name="HTML Preformatted"/>
+    <w:lsdException w:uiPriority="99" w:name="HTML Sample"/>
+    <w:lsdException w:uiPriority="99" w:name="HTML Typewriter"/>
+    <w:lsdException w:uiPriority="99" w:name="HTML Variable"/>
+    <w:lsdException w:uiPriority="99" w:name="Normal Table"/>
+    <w:lsdException w:uiPriority="99" w:name="annotation subject"/>
+    <w:lsdException w:uiPriority="99" w:name="Table Simple 1"/>
+    <w:lsdException w:uiPriority="99" w:name="Table Simple 2"/>
+    <w:lsdException w:uiPriority="99" w:name="Table Simple 3"/>
+    <w:lsdException w:uiPriority="99" w:name="Table Classic 1"/>
+    <w:lsdException w:uiPriority="99" w:name="Table Classic 2"/>
+    <w:lsdException w:uiPriority="99" w:name="Table Classic 3"/>
+    <w:lsdException w:uiPriority="99" w:name="Table Classic 4"/>
+    <w:lsdException w:uiPriority="99" w:name="Table Colorful 1"/>
+    <w:lsdException w:uiPriority="99" w:name="Table Colorful 2"/>
+    <w:lsdException w:uiPriority="99" w:name="Table Colorful 3"/>
+    <w:lsdException w:uiPriority="99" w:name="Table Columns 1"/>
+    <w:lsdException w:uiPriority="99" w:name="Table Columns 2"/>
+    <w:lsdException w:uiPriority="99" w:name="Table Columns 3"/>
+    <w:lsdException w:uiPriority="99" w:name="Table Columns 4"/>
+    <w:lsdException w:uiPriority="99" w:name="Table Columns 5"/>
+    <w:lsdException w:uiPriority="99" w:name="Table Grid 1"/>
+    <w:lsdException w:uiPriority="99" w:name="Table Grid 2"/>
+    <w:lsdException w:uiPriority="99" w:name="Table Grid 3"/>
+    <w:lsdException w:uiPriority="99" w:name="Table Grid 4"/>
+    <w:lsdException w:uiPriority="99" w:name="Table Grid 5"/>
+    <w:lsdException w:uiPriority="99" w:name="Table Grid 6"/>
+    <w:lsdException w:uiPriority="99" w:name="Table Grid 7"/>
+    <w:lsdException w:uiPriority="99" w:name="Table Grid 8"/>
+    <w:lsdException w:uiPriority="99" w:name="Table List 1"/>
+    <w:lsdException w:uiPriority="99" w:name="Table List 2"/>
+    <w:lsdException w:uiPriority="99" w:name="Table List 3"/>
+    <w:lsdException w:uiPriority="99" w:name="Table List 4"/>
+    <w:lsdException w:uiPriority="99" w:name="Table List 5"/>
+    <w:lsdException w:uiPriority="99" w:name="Table List 6"/>
+    <w:lsdException w:uiPriority="99" w:name="Table List 7"/>
+    <w:lsdException w:uiPriority="99" w:name="Table List 8"/>
+    <w:lsdException w:uiPriority="99" w:name="Table 3D effects 1"/>
+    <w:lsdException w:uiPriority="99" w:name="Table 3D effects 2"/>
+    <w:lsdException w:uiPriority="99" w:name="Table 3D effects 3"/>
+    <w:lsdException w:uiPriority="99" w:name="Table Contemporary"/>
+    <w:lsdException w:uiPriority="99" w:name="Table Elegant"/>
+    <w:lsdException w:uiPriority="99" w:name="Table Professional"/>
+    <w:lsdException w:uiPriority="99" w:name="Table Subtle 1"/>
+    <w:lsdException w:uiPriority="99" w:name="Table Subtle 2"/>
+    <w:lsdException w:uiPriority="99" w:name="Table Web 1"/>
+    <w:lsdException w:uiPriority="99" w:name="Table Web 2"/>
+    <w:lsdException w:uiPriority="99" w:name="Table Web 3"/>
+    <w:lsdException w:uiPriority="99" w:name="Balloon Text"/>
+    <w:lsdException w:unhideWhenUsed="0" w:uiPriority="39" w:semiHidden="0" w:name="Table Grid"/>
+    <w:lsdException w:uiPriority="99" w:name="Table Theme"/>
+    <w:lsdException w:unhideWhenUsed="0" w:uiPriority="60" w:semiHidden="0" w:name="Light Shading"/>
+    <w:lsdException w:unhideWhenUsed="0" w:uiPriority="61" w:semiHidden="0" w:name="Light List"/>
+    <w:lsdException w:unhideWhenUsed="0" w:uiPriority="62" w:semiHidden="0" w:name="Light Grid"/>
+    <w:lsdException w:unhideWhenUsed="0" w:uiPriority="63" w:semiHidden="0" w:name="Medium Shading 1"/>
+    <w:lsdException w:unhideWhenUsed="0" w:uiPriority="64" w:semiHidden="0" w:name="Medium Shading 2"/>
+    <w:lsdException w:unhideWhenUsed="0" w:uiPriority="65" w:semiHidden="0" w:name="Medium List 1"/>
+    <w:lsdException w:unhideWhenUsed="0" w:uiPriority="66" w:semiHidden="0" w:name="Medium List 2"/>
+    <w:lsdException w:unhideWhenUsed="0" w:uiPriority="67" w:semiHidden="0" w:name="Medium Grid 1"/>
+    <w:lsdException w:unhideWhenUsed="0" w:uiPriority="68" w:semiHidden="0" w:name="Medium Grid 2"/>
+    <w:lsdException w:unhideWhenUsed="0" w:uiPriority="69" w:semiHidden="0" w:name="Medium Grid 3"/>
+    <w:lsdException w:unhideWhenUsed="0" w:uiPriority="70" w:semiHidden="0" w:name="Dark List"/>
+    <w:lsdException w:unhideWhenUsed="0" w:uiPriority="71" w:semiHidden="0" w:name="Colorful Shading"/>
+    <w:lsdException w:unhideWhenUsed="0" w:uiPriority="72" w:semiHidden="0" w:name="Colorful List"/>
+    <w:lsdException w:unhideWhenUsed="0" w:uiPriority="73" w:semiHidden="0" w:name="Colorful Grid"/>
+    <w:lsdException w:unhideWhenUsed="0" w:uiPriority="60" w:semiHidden="0" w:name="Light Shading Accent 1"/>
+    <w:lsdException w:unhideWhenUsed="0" w:uiPriority="61" w:semiHidden="0" w:name="Light List Accent 1"/>
+    <w:lsdException w:unhideWhenUsed="0" w:uiPriority="62" w:semiHidden="0" w:name="Light Grid Accent 1"/>
+    <w:lsdException w:unhideWhenUsed="0" w:uiPriority="63" w:semiHidden="0" w:name="Medium Shading 1 Accent 1"/>
+    <w:lsdException w:unhideWhenUsed="0" w:uiPriority="64" w:semiHidden="0" w:name="Medium Shading 2 Accent 1"/>
+    <w:lsdException w:unhideWhenUsed="0" w:uiPriority="65" w:semiHidden="0" w:name="Medium List 1 Accent 1"/>
+    <w:lsdException w:unhideWhenUsed="0" w:uiPriority="66" w:semiHidden="0" w:name="Medium List 2 Accent 1"/>
+    <w:lsdException w:unhideWhenUsed="0" w:uiPriority="67" w:semiHidden="0" w:name="Medium Grid 1 Accent 1"/>
+    <w:lsdException w:unhideWhenUsed="0" w:uiPriority="68" w:semiHidden="0" w:name="Medium Grid 2 Accent 1"/>
+    <w:lsdException w:unhideWhenUsed="0" w:uiPriority="69" w:semiHidden="0" w:name="Medium Grid 3 Accent 1"/>
+    <w:lsdException w:unhideWhenUsed="0" w:uiPriority="70" w:semiHidden="0" w:name="Dark List Accent 1"/>
+    <w:lsdException w:unhideWhenUsed="0" w:uiPriority="71" w:semiHidden="0" w:name="Colorful Shading Accent 1"/>
+    <w:lsdException w:unhideWhenUsed="0" w:uiPriority="72" w:semiHidden="0" w:name="Colorful List Accent 1"/>
+    <w:lsdException w:unhideWhenUsed="0" w:uiPriority="73" w:semiHidden="0" w:name="Colorful Grid Accent 1"/>
+    <w:lsdException w:unhideWhenUsed="0" w:uiPriority="60" w:semiHidden="0" w:name="Light Shading Accent 2"/>
+    <w:lsdException w:unhideWhenUsed="0" w:uiPriority="61" w:semiHidden="0" w:name="Light List Accent 2"/>
+    <w:lsdException w:unhideWhenUsed="0" w:uiPriority="62" w:semiHidden="0" w:name="Light Grid Accent 2"/>
+    <w:lsdException w:unhideWhenUsed="0" w:uiPriority="63" w:semiHidden="0" w:name="Medium Shading 1 Accent 2"/>
+    <w:lsdException w:unhideWhenUsed="0" w:uiPriority="64" w:semiHidden="0" w:name="Medium Shading 2 Accent 2"/>
+    <w:lsdException w:unhideWhenUsed="0" w:uiPriority="65" w:semiHidden="0" w:name="Medium List 1 Accent 2"/>
+    <w:lsdException w:unhideWhenUsed="0" w:uiPriority="66" w:semiHidden="0" w:name="Medium List 2 Accent 2"/>
+    <w:lsdException w:unhideWhenUsed="0" w:uiPriority="67" w:semiHidden="0" w:name="Medium Grid 1 Accent 2"/>
+    <w:lsdException w:unhideWhenUsed="0" w:uiPriority="68" w:semiHidden="0" w:name="Medium Grid 2 Accent 2"/>
+    <w:lsdException w:unhideWhenUsed="0" w:uiPriority="69" w:semiHidden="0" w:name="Medium Grid 3 Accent 2"/>
+    <w:lsdException w:unhideWhenUsed="0" w:uiPriority="70" w:semiHidden="0" w:name="Dark List Accent 2"/>
+    <w:lsdException w:unhideWhenUsed="0" w:uiPriority="71" w:semiHidden="0" w:name="Colorful Shading Accent 2"/>
+    <w:lsdException w:unhideWhenUsed="0" w:uiPriority="72" w:semiHidden="0" w:name="Colorful List Accent 2"/>
+    <w:lsdException w:unhideWhenUsed="0" w:uiPriority="73" w:semiHidden="0" w:name="Colorful Grid Accent 2"/>
+    <w:lsdException w:unhideWhenUsed="0" w:uiPriority="60" w:semiHidden="0" w:name="Light Shading Accent 3"/>
+    <w:lsdException w:unhideWhenUsed="0" w:uiPriority="61" w:semiHidden="0" w:name="Light List Accent 3"/>
+    <w:lsdException w:unhideWhenUsed="0" w:uiPriority="62" w:semiHidden="0" w:name="Light Grid Accent 3"/>
+    <w:lsdException w:unhideWhenUsed="0" w:uiPriority="63" w:semiHidden="0" w:name="Medium Shading 1 Accent 3"/>
+    <w:lsdException w:unhideWhenUsed="0" w:uiPriority="64" w:semiHidden="0" w:name="Medium Shading 2 Accent 3"/>
+    <w:lsdException w:unhideWhenUsed="0" w:uiPriority="65" w:semiHidden="0" w:name="Medium List 1 Accent 3"/>
+    <w:lsdException w:unhideWhenUsed="0" w:uiPriority="66" w:semiHidden="0" w:name="Medium List 2 Accent 3"/>
+    <w:lsdException w:unhideWhenUsed="0" w:uiPriority="67" w:semiHidden="0" w:name="Medium Grid 1 Accent 3"/>
+    <w:lsdException w:unhideWhenUsed="0" w:uiPriority="68" w:semiHidden="0" w:name="Medium Grid 2 Accent 3"/>
+    <w:lsdException w:unhideWhenUsed="0" w:uiPriority="69" w:semiHidden="0" w:name="Medium Grid 3 Accent 3"/>
+    <w:lsdException w:unhideWhenUsed="0" w:uiPriority="70" w:semiHidden="0" w:name="Dark List Accent 3"/>
+    <w:lsdException w:unhideWhenUsed="0" w:uiPriority="71" w:semiHidden="0" w:name="Colorful Shading Accent 3"/>
+    <w:lsdException w:unhideWhenUsed="0" w:uiPriority="72" w:semiHidden="0" w:name="Colorful List Accent 3"/>
+    <w:lsdException w:unhideWhenUsed="0" w:uiPriority="73" w:semiHidden="0" w:name="Colorful Grid Accent 3"/>
+    <w:lsdException w:unhideWhenUsed="0" w:uiPriority="60" w:semiHidden="0" w:name="Light Shading Accent 4"/>
+    <w:lsdException w:unhideWhenUsed="0" w:uiPriority="61" w:semiHidden="0" w:name="Light List Accent 4"/>
+    <w:lsdException w:unhideWhenUsed="0" w:uiPriority="62" w:semiHidden="0" w:name="Light Grid Accent 4"/>
+    <w:lsdException w:unhideWhenUsed="0" w:uiPriority="63" w:semiHidden="0" w:name="Medium Shading 1 Accent 4"/>
+    <w:lsdException w:unhideWhenUsed="0" w:uiPriority="64" w:semiHidden="0" w:name="Medium Shading 2 Accent 4"/>
+    <w:lsdException w:unhideWhenUsed="0" w:uiPriority="65" w:semiHidden="0" w:name="Medium List 1 Accent 4"/>
+    <w:lsdException w:unhideWhenUsed="0" w:uiPriority="66" w:semiHidden="0" w:name="Medium List 2 Accent 4"/>
+    <w:lsdException w:unhideWhenUsed="0" w:uiPriority="67" w:semiHidden="0" w:name="Medium Grid 1 Accent 4"/>
+    <w:lsdException w:unhideWhenUsed="0" w:uiPriority="68" w:semiHidden="0" w:name="Medium Grid 2 Accent 4"/>
+    <w:lsdException w:unhideWhenUsed="0" w:uiPriority="69" w:semiHidden="0" w:name="Medium Grid 3 Accent 4"/>
+    <w:lsdException w:unhideWhenUsed="0" w:uiPriority="70" w:semiHidden="0" w:name="Dark List Accent 4"/>
+    <w:lsdException w:unhideWhenUsed="0" w:uiPriority="71" w:semiHidden="0" w:name="Colorful Shading Accent 4"/>
+    <w:lsdException w:unhideWhenUsed="0" w:uiPriority="72" w:semiHidden="0" w:name="Colorful List Accent 4"/>
+    <w:lsdException w:unhideWhenUsed="0" w:uiPriority="73" w:semiHidden="0" w:name="Colorful Grid Accent 4"/>
+    <w:lsdException w:unhideWhenUsed="0" w:uiPriority="60" w:semiHidden="0" w:name="Light Shading Accent 5"/>
+    <w:lsdException w:unhideWhenUsed="0" w:uiPriority="61" w:semiHidden="0" w:name="Light List Accent 5"/>
+    <w:lsdException w:unhideWhenUsed="0" w:uiPriority="62" w:semiHidden="0" w:name="Light Grid Accent 5"/>
+    <w:lsdException w:unhideWhenUsed="0" w:uiPriority="63" w:semiHidden="0" w:name="Medium Shading 1 Accent 5"/>
+    <w:lsdException w:unhideWhenUsed="0" w:uiPriority="64" w:semiHidden="0" w:name="Medium Shading 2 Accent 5"/>
+    <w:lsdException w:unhideWhenUsed="0" w:uiPriority="65" w:semiHidden="0" w:name="Medium List 1 Accent 5"/>
+    <w:lsdException w:unhideWhenUsed="0" w:uiPriority="66" w:semiHidden="0" w:name="Medium List 2 Accent 5"/>
+    <w:lsdException w:unhideWhenUsed="0" w:uiPriority="67" w:semiHidden="0" w:name="Medium Grid 1 Accent 5"/>
+    <w:lsdException w:unhideWhenUsed="0" w:uiPriority="68" w:semiHidden="0" w:name="Medium Grid 2 Accent 5"/>
+    <w:lsdException w:unhideWhenUsed="0" w:uiPriority="69" w:semiHidden="0" w:name="Medium Grid 3 Accent 5"/>
+    <w:lsdException w:unhideWhenUsed="0" w:uiPriority="70" w:semiHidden="0" w:name="Dark List Accent 5"/>
+    <w:lsdException w:unhideWhenUsed="0" w:uiPriority="71" w:semiHidden="0" w:name="Colorful Shading Accent 5"/>
+    <w:lsdException w:unhideWhenUsed="0" w:uiPriority="72" w:semiHidden="0" w:name="Colorful List Accent 5"/>
+    <w:lsdException w:unhideWhenUsed="0" w:uiPriority="73" w:semiHidden="0" w:name="Colorful Grid Accent 5"/>
+    <w:lsdException w:unhideWhenUsed="0" w:uiPriority="60" w:semiHidden="0" w:name="Light Shading Accent 6"/>
+    <w:lsdException w:unhideWhenUsed="0" w:uiPriority="61" w:semiHidden="0" w:name="Light List Accent 6"/>
+    <w:lsdException w:unhideWhenUsed="0" w:uiPriority="62" w:semiHidden="0" w:name="Light Grid Accent 6"/>
+    <w:lsdException w:unhideWhenUsed="0" w:uiPriority="63" w:semiHidden="0" w:name="Medium Shading 1 Accent 6"/>
+    <w:lsdException w:unhideWhenUsed="0" w:uiPriority="64" w:semiHidden="0" w:name="Medium Shading 2 Accent 6"/>
+    <w:lsdException w:unhideWhenUsed="0" w:uiPriority="65" w:semiHidden="0" w:name="Medium List 1 Accent 6"/>
+    <w:lsdException w:unhideWhenUsed="0" w:uiPriority="66" w:semiHidden="0" w:name="Medium List 2 Accent 6"/>
+    <w:lsdException w:unhideWhenUsed="0" w:uiPriority="67" w:semiHidden="0" w:name="Medium Grid 1 Accent 6"/>
+    <w:lsdException w:unhideWhenUsed="0" w:uiPriority="68" w:semiHidden="0" w:name="Medium Grid 2 Accent 6"/>
+    <w:lsdException w:unhideWhenUsed="0" w:uiPriority="69" w:semiHidden="0" w:name="Medium Grid 3 Accent 6"/>
+    <w:lsdException w:unhideWhenUsed="0" w:uiPriority="70" w:semiHidden="0" w:name="Dark List Accent 6"/>
+    <w:lsdException w:unhideWhenUsed="0" w:uiPriority="71" w:semiHidden="0" w:name="Colorful Shading Accent 6"/>
+    <w:lsdException w:unhideWhenUsed="0" w:uiPriority="72" w:semiHidden="0" w:name="Colorful List Accent 6"/>
+    <w:lsdException w:unhideWhenUsed="0" w:uiPriority="73" w:semiHidden="0" w:name="Colorful Grid Accent 6"/>
   </w:latentStyles>
-  <w:style w:type="paragraph" w:default="1" w:styleId="a">
+  <w:style w:type="paragraph" w:default="1" w:styleId="1">
     <w:name w:val="Normal"/>
     <w:qFormat/>
+    <w:uiPriority w:val="0"/>
     <w:pPr>
       <w:widowControl w:val="0"/>
       <w:jc w:val="both"/>
     </w:pPr>
+    <w:rPr>
+      <w:rFonts w:asciiTheme="minorHAnsi" w:hAnsiTheme="minorHAnsi" w:eastAsiaTheme="minorEastAsia" w:cstheme="minorBidi"/>
+      <w:kern w:val="2"/>
+      <w:sz w:val="21"/>
+      <w:szCs w:val="22"/>
+      <w:lang w:val="en-US" w:eastAsia="zh-CN" w:bidi="ar-SA"/>
+    </w:rPr>
   </w:style>
-  <w:style w:type="character" w:default="1" w:styleId="a0">
+  <w:style w:type="character" w:default="1" w:styleId="4">
     <w:name w:val="Default Paragraph Font"/>
-    <w:uiPriority w:val="1"/>
     <w:semiHidden/>
     <w:unhideWhenUsed/>
+    <w:uiPriority w:val="1"/>
   </w:style>
-  <w:style w:type="table" w:default="1" w:styleId="a1">
+  <w:style w:type="table" w:default="1" w:styleId="2">
     <w:name w:val="Normal Table"/>
-    <w:uiPriority w:val="99"/>
     <w:semiHidden/>
     <w:unhideWhenUsed/>
+    <w:uiPriority w:val="99"/>
     <w:tblPr>
-      <w:tblInd w:w="0" w:type="dxa"/>
       <w:tblCellMar>
         <w:top w:w="0" w:type="dxa"/>
         <w:left w:w="108" w:type="dxa"/>
@@ -3091,25 +3376,18 @@
       </w:tblCellMar>
     </w:tblPr>
   </w:style>
-  <w:style w:type="numbering" w:default="1" w:styleId="a2">
-    <w:name w:val="No List"/>
-    <w:uiPriority w:val="99"/>
-    <w:semiHidden/>
-    <w:unhideWhenUsed/>
-  </w:style>
-  <w:style w:type="table" w:styleId="a3">
+  <w:style w:type="table" w:styleId="3">
     <w:name w:val="Table Grid"/>
-    <w:basedOn w:val="a1"/>
+    <w:basedOn w:val="2"/>
     <w:uiPriority w:val="39"/>
-    <w:rsid w:val="00D509CE"/>
     <w:tblPr>
       <w:tblBorders>
-        <w:top w:val="single" w:sz="4" w:space="0" w:color="auto"/>
-        <w:left w:val="single" w:sz="4" w:space="0" w:color="auto"/>
-        <w:bottom w:val="single" w:sz="4" w:space="0" w:color="auto"/>
-        <w:right w:val="single" w:sz="4" w:space="0" w:color="auto"/>
-        <w:insideH w:val="single" w:sz="4" w:space="0" w:color="auto"/>
-        <w:insideV w:val="single" w:sz="4" w:space="0" w:color="auto"/>
+        <w:top w:val="single" w:color="auto" w:sz="4" w:space="0"/>
+        <w:left w:val="single" w:color="auto" w:sz="4" w:space="0"/>
+        <w:bottom w:val="single" w:color="auto" w:sz="4" w:space="0"/>
+        <w:right w:val="single" w:color="auto" w:sz="4" w:space="0"/>
+        <w:insideH w:val="single" w:color="auto" w:sz="4" w:space="0"/>
+        <w:insideV w:val="single" w:color="auto" w:sz="4" w:space="0"/>
       </w:tblBorders>
     </w:tblPr>
   </w:style>
@@ -3159,7 +3437,7 @@
     </a:clrScheme>
     <a:fontScheme name="Office">
       <a:majorFont>
-        <a:latin typeface="等线 Light" panose="020F0302020204030204"/>
+        <a:latin typeface="等线 Light"/>
         <a:ea typeface=""/>
         <a:cs typeface=""/>
         <a:font script="Jpan" typeface="游ゴシック Light"/>
@@ -3194,7 +3472,7 @@
         <a:font script="Geor" typeface="Sylfaen"/>
       </a:majorFont>
       <a:minorFont>
-        <a:latin typeface="等线" panose="020F0502020204030204"/>
+        <a:latin typeface="等线"/>
         <a:ea typeface=""/>
         <a:cs typeface=""/>
         <a:font script="Jpan" typeface="游明朝"/>
@@ -3368,11 +3646,21 @@
     </a:fmtScheme>
   </a:themeElements>
   <a:objectDefaults/>
-  <a:extraClrSchemeLst/>
-  <a:extLst>
-    <a:ext uri="{05A4C25C-085E-4340-85A3-A5531E510DB2}">
-      <thm15:themeFamily xmlns:thm15="http://schemas.microsoft.com/office/thememl/2012/main" name="Office Theme" id="{62F939B6-93AF-4DB8-9C6B-D6C7DFDC589F}" vid="{4A3C46E8-61CC-4603-A589-7422A47A8E4A}"/>
-    </a:ext>
-  </a:extLst>
 </a:theme>
+</file>
+
+<file path=customXml/item1.xml><?xml version="1.0" encoding="utf-8"?>
+<s:customData xmlns="http://www.wps.cn/officeDocument/2013/wpsCustomData" xmlns:s="http://www.wps.cn/officeDocument/2013/wpsCustomData">
+  <customSectProps>
+    <customSectPr/>
+  </customSectProps>
+</s:customData>
+</file>
+
+<file path=customXml/itemProps1.xml><?xml version="1.0" encoding="utf-8"?>
+<ds:datastoreItem xmlns:ds="http://schemas.openxmlformats.org/officeDocument/2006/customXml" ds:itemID="{B1977F7D-205B-4081-913C-38D41E755F92}">
+  <ds:schemaRefs>
+    <ds:schemaRef ds:uri="http://www.wps.cn/officeDocument/2013/wpsCustomData"/>
+  </ds:schemaRefs>
+</ds:datastoreItem>
 </file>